--- a/INFS604/Portfolio 2.docx
+++ b/INFS604/Portfolio 2.docx
@@ -23,6 +23,8 @@
         <w:rPr>
           <w:b w:val="0"/>
           <w:bCs/>
+          <w:sz w:val="32"/>
+          <w:szCs w:val="18"/>
         </w:rPr>
       </w:pPr>
       <w:r>
@@ -36,6 +38,8 @@
         <w:rPr>
           <w:b w:val="0"/>
           <w:bCs/>
+          <w:sz w:val="32"/>
+          <w:szCs w:val="18"/>
         </w:rPr>
         <w:t>Boundaries create scope and opportuni</w:t>
       </w:r>
@@ -44,6 +48,8 @@
           <w:rFonts w:eastAsia="Lexend" w:cs="Lexend"/>
           <w:b w:val="0"/>
           <w:bCs/>
+          <w:sz w:val="32"/>
+          <w:szCs w:val="18"/>
         </w:rPr>
         <w:t>ti</w:t>
       </w:r>
@@ -51,6 +57,8 @@
         <w:rPr>
           <w:b w:val="0"/>
           <w:bCs/>
+          <w:sz w:val="32"/>
+          <w:szCs w:val="18"/>
         </w:rPr>
         <w:t>es for business modelling.</w:t>
       </w:r>
@@ -65,13 +73,7 @@
         <w:ind w:right="108"/>
       </w:pPr>
       <w:r>
-        <w:t>Why do business models focus on infra</w:t>
-      </w:r>
-      <w:r>
-        <w:t>-</w:t>
-      </w:r>
-      <w:r>
-        <w:t>structures and processes?</w:t>
+        <w:t>Why do business models focus on infrastructures and processes?</w:t>
       </w:r>
     </w:p>
     <w:p>
@@ -88,55 +90,31 @@
     </w:p>
     <w:p>
       <w:pPr>
-        <w:tabs>
-          <w:tab w:val="left" w:pos="9990"/>
-          <w:tab w:val="left" w:pos="10080"/>
-        </w:tabs>
-        <w:ind w:right="108"/>
-      </w:pPr>
-      <w:r>
-        <w:t xml:space="preserve">One of the most important aspect for a business is profit. To maximize it, they must strive to optimize the internal operation and increase the efficiency of communication between departments. Therefore, </w:t>
-      </w:r>
-      <w:r>
-        <w:t>the first step</w:t>
-      </w:r>
-      <w:r>
-        <w:t xml:space="preserve"> is to understand all the components of </w:t>
-      </w:r>
-      <w:r>
-        <w:t>that</w:t>
-      </w:r>
-      <w:r>
-        <w:t xml:space="preserve"> business and how they interact with each other</w:t>
-      </w:r>
-      <w:r>
-        <w:t>. One of many ways to provide a visual representation to that is to use business models</w:t>
-      </w:r>
-      <w:r>
-        <w:t>.</w:t>
-      </w:r>
-    </w:p>
-    <w:p>
-      <w:pPr>
         <w:pStyle w:val="Heading3"/>
         <w:tabs>
           <w:tab w:val="left" w:pos="9990"/>
           <w:tab w:val="left" w:pos="10080"/>
         </w:tabs>
         <w:ind w:right="108"/>
+        <w:rPr>
+          <w:rFonts w:eastAsiaTheme="minorEastAsia"/>
+        </w:rPr>
+      </w:pPr>
+      <w:r>
         <w:rPr>
           <w:rFonts w:ascii="Cambria" w:eastAsiaTheme="minorEastAsia" w:hAnsi="Cambria" w:cstheme="minorBidi"/>
           <w:b w:val="0"/>
           <w:sz w:val="28"/>
         </w:rPr>
-      </w:pPr>
+        <w:t>A business infrastructure is the combination of how the business is structured and the internal, documented processes.</w:t>
+      </w:r>
       <w:r>
         <w:rPr>
           <w:rFonts w:ascii="Cambria" w:eastAsiaTheme="minorEastAsia" w:hAnsi="Cambria" w:cstheme="minorBidi"/>
           <w:b w:val="0"/>
           <w:sz w:val="28"/>
         </w:rPr>
-        <w:t>A business infra-structure is the combination of how the business is structured and the internal, documented processes.</w:t>
+        <w:t xml:space="preserve"> </w:t>
       </w:r>
       <w:r>
         <w:rPr>
@@ -144,7 +122,23 @@
           <w:b w:val="0"/>
           <w:sz w:val="28"/>
         </w:rPr>
-        <w:t xml:space="preserve"> Business models focus on these aspects since they can be formulated and replicated.</w:t>
+        <w:t>One of the most important aspect for a business is profit. To maximize it, they must strive to optimize the internal operation and increase the efficiency of communication between departments. These objectives can be achieved with a well-designed infrastructure and streamlined processes.</w:t>
+      </w:r>
+      <w:r>
+        <w:rPr>
+          <w:rFonts w:ascii="Cambria" w:eastAsiaTheme="minorEastAsia" w:hAnsi="Cambria" w:cstheme="minorBidi"/>
+          <w:b w:val="0"/>
+          <w:sz w:val="28"/>
+        </w:rPr>
+        <w:t xml:space="preserve"> </w:t>
+      </w:r>
+      <w:r>
+        <w:rPr>
+          <w:rFonts w:ascii="Cambria" w:eastAsiaTheme="minorEastAsia" w:hAnsi="Cambria" w:cstheme="minorBidi"/>
+          <w:b w:val="0"/>
+          <w:sz w:val="28"/>
+        </w:rPr>
+        <w:t>Furthermore, it can helps business scaling to be more efficient without sacrificing on many aspects, provides better consistency to both business management and customer experience. Good infrastructures can helps with risk management, and streamlined processes will help to resolve the situations when those risks become reality more effortlessly. And last but not least, it also provides confidence for business to innovate faster and respond more quickly to market demands, giving it an edge to the competition.</w:t>
       </w:r>
     </w:p>
     <w:p>
@@ -165,49 +159,289 @@
     </w:p>
     <w:p>
       <w:pPr>
-        <w:tabs>
-          <w:tab w:val="left" w:pos="9990"/>
-          <w:tab w:val="left" w:pos="10080"/>
-        </w:tabs>
-        <w:ind w:right="108"/>
-      </w:pPr>
+        <w:pStyle w:val="Heading3"/>
+        <w:tabs>
+          <w:tab w:val="left" w:pos="9990"/>
+          <w:tab w:val="left" w:pos="10080"/>
+        </w:tabs>
+        <w:ind w:right="108"/>
+      </w:pPr>
+      <w:r>
+        <w:t>How can you become an Influencer for a social network business model?</w:t>
+      </w:r>
+    </w:p>
+    <w:p>
+      <w:pPr>
+        <w:pStyle w:val="Heading3"/>
+        <w:tabs>
+          <w:tab w:val="left" w:pos="9990"/>
+          <w:tab w:val="left" w:pos="10080"/>
+        </w:tabs>
+        <w:ind w:right="108"/>
+        <w:rPr>
+          <w:rFonts w:ascii="Cambria" w:eastAsiaTheme="minorEastAsia" w:hAnsi="Cambria" w:cstheme="minorBidi"/>
+          <w:b w:val="0"/>
+          <w:sz w:val="28"/>
+        </w:rPr>
+      </w:pPr>
+    </w:p>
+    <w:p>
+      <w:pPr>
+        <w:pStyle w:val="Heading3"/>
+        <w:tabs>
+          <w:tab w:val="left" w:pos="9990"/>
+          <w:tab w:val="left" w:pos="10080"/>
+        </w:tabs>
+        <w:ind w:right="108"/>
+        <w:rPr>
+          <w:rFonts w:ascii="Cambria" w:eastAsiaTheme="minorEastAsia" w:hAnsi="Cambria" w:cstheme="minorBidi"/>
+          <w:b w:val="0"/>
+          <w:sz w:val="28"/>
+        </w:rPr>
+      </w:pPr>
+      <w:r>
+        <w:rPr>
+          <w:rFonts w:ascii="Cambria" w:eastAsiaTheme="minorEastAsia" w:hAnsi="Cambria" w:cstheme="minorBidi"/>
+          <w:b w:val="0"/>
+          <w:sz w:val="28"/>
+        </w:rPr>
+        <w:t xml:space="preserve">Social network, as the name implies, focuses heavily on connection and interaction between people. In this modern day and age, Internet has been helping to expand this network to reach almost every corner of the world. For businesses, online social network is a great way to increase brand exposure and </w:t>
+      </w:r>
+      <w:r>
+        <w:rPr>
+          <w:rFonts w:ascii="Cambria" w:eastAsiaTheme="minorEastAsia" w:hAnsi="Cambria" w:cstheme="minorBidi"/>
+          <w:b w:val="0"/>
+          <w:sz w:val="28"/>
+        </w:rPr>
+        <w:t>lessen the gap with the customers.</w:t>
+      </w:r>
+    </w:p>
+    <w:p>
+      <w:pPr>
+        <w:pStyle w:val="Heading3"/>
+        <w:tabs>
+          <w:tab w:val="left" w:pos="9990"/>
+          <w:tab w:val="left" w:pos="10080"/>
+        </w:tabs>
+        <w:ind w:right="108"/>
+        <w:rPr>
+          <w:rFonts w:ascii="Cambria" w:eastAsiaTheme="minorEastAsia" w:hAnsi="Cambria" w:cstheme="minorBidi"/>
+          <w:b w:val="0"/>
+          <w:sz w:val="28"/>
+        </w:rPr>
+      </w:pPr>
+      <w:r>
+        <w:rPr>
+          <w:rFonts w:ascii="Cambria" w:eastAsiaTheme="minorEastAsia" w:hAnsi="Cambria" w:cstheme="minorBidi"/>
+          <w:b w:val="0"/>
+          <w:sz w:val="28"/>
+        </w:rPr>
+        <w:t xml:space="preserve">To become an influencer for a social network business model, the first and most important task is to have a brand account on as many major social network platform as possible. This helps </w:t>
+      </w:r>
+      <w:r>
+        <w:rPr>
+          <w:rFonts w:ascii="Cambria" w:eastAsiaTheme="minorEastAsia" w:hAnsi="Cambria" w:cstheme="minorBidi"/>
+          <w:b w:val="0"/>
+          <w:sz w:val="28"/>
+        </w:rPr>
+        <w:t>your brand to reach more groups of customers</w:t>
+      </w:r>
+      <w:r>
+        <w:rPr>
+          <w:rFonts w:ascii="Cambria" w:eastAsiaTheme="minorEastAsia" w:hAnsi="Cambria" w:cstheme="minorBidi"/>
+          <w:b w:val="0"/>
+          <w:sz w:val="28"/>
+        </w:rPr>
+        <w:t xml:space="preserve"> and to be more flexible on types of content to produce, since each platform will focus on one or a few forms of content.</w:t>
+      </w:r>
+      <w:r>
+        <w:rPr>
+          <w:rFonts w:ascii="Cambria" w:eastAsiaTheme="minorEastAsia" w:hAnsi="Cambria" w:cstheme="minorBidi"/>
+          <w:b w:val="0"/>
+          <w:sz w:val="28"/>
+        </w:rPr>
+        <w:t xml:space="preserve"> After the initial step, you should push hard on producing marketing materials and content in as many formats as possible (blog posts, short-form/meme posts, long-form videos, short videos, etc.). This will boost </w:t>
+      </w:r>
+      <w:r>
+        <w:rPr>
+          <w:rFonts w:ascii="Cambria" w:eastAsiaTheme="minorEastAsia" w:hAnsi="Cambria" w:cstheme="minorBidi"/>
+          <w:b w:val="0"/>
+          <w:sz w:val="28"/>
+        </w:rPr>
+        <w:t>brand exposure and increase the chance of going viral, creating a short-term trend</w:t>
+      </w:r>
+      <w:r>
+        <w:rPr>
+          <w:rFonts w:ascii="Cambria" w:eastAsiaTheme="minorEastAsia" w:hAnsi="Cambria" w:cstheme="minorBidi"/>
+          <w:b w:val="0"/>
+          <w:sz w:val="28"/>
+        </w:rPr>
+        <w:t>.</w:t>
+      </w:r>
+      <w:r>
+        <w:rPr>
+          <w:rFonts w:ascii="Cambria" w:eastAsiaTheme="minorEastAsia" w:hAnsi="Cambria" w:cstheme="minorBidi"/>
+          <w:b w:val="0"/>
+          <w:sz w:val="28"/>
+        </w:rPr>
+        <w:t xml:space="preserve"> </w:t>
+      </w:r>
+      <w:r>
+        <w:rPr>
+          <w:rFonts w:ascii="Cambria" w:eastAsiaTheme="minorEastAsia" w:hAnsi="Cambria" w:cstheme="minorBidi"/>
+          <w:b w:val="0"/>
+          <w:sz w:val="28"/>
+        </w:rPr>
+        <w:t>Lastly</w:t>
+      </w:r>
+      <w:r>
+        <w:rPr>
+          <w:rFonts w:ascii="Cambria" w:eastAsiaTheme="minorEastAsia" w:hAnsi="Cambria" w:cstheme="minorBidi"/>
+          <w:b w:val="0"/>
+          <w:sz w:val="28"/>
+        </w:rPr>
+        <w:t xml:space="preserve">, you need to encourage customer interaction </w:t>
+      </w:r>
+      <w:r>
+        <w:rPr>
+          <w:rFonts w:ascii="Cambria" w:eastAsiaTheme="minorEastAsia" w:hAnsi="Cambria" w:cstheme="minorBidi"/>
+          <w:b w:val="0"/>
+          <w:sz w:val="28"/>
+        </w:rPr>
+        <w:t>with</w:t>
+      </w:r>
+      <w:r>
+        <w:rPr>
+          <w:rFonts w:ascii="Cambria" w:eastAsiaTheme="minorEastAsia" w:hAnsi="Cambria" w:cstheme="minorBidi"/>
+          <w:b w:val="0"/>
+          <w:sz w:val="28"/>
+        </w:rPr>
+        <w:t xml:space="preserve"> call</w:t>
+      </w:r>
+      <w:r>
+        <w:rPr>
+          <w:rFonts w:ascii="Cambria" w:eastAsiaTheme="minorEastAsia" w:hAnsi="Cambria" w:cstheme="minorBidi"/>
+          <w:b w:val="0"/>
+          <w:sz w:val="28"/>
+        </w:rPr>
+        <w:t>-</w:t>
+      </w:r>
+      <w:r>
+        <w:rPr>
+          <w:rFonts w:ascii="Cambria" w:eastAsiaTheme="minorEastAsia" w:hAnsi="Cambria" w:cstheme="minorBidi"/>
+          <w:b w:val="0"/>
+          <w:sz w:val="28"/>
+        </w:rPr>
+        <w:t>to</w:t>
+      </w:r>
+      <w:r>
+        <w:rPr>
+          <w:rFonts w:ascii="Cambria" w:eastAsiaTheme="minorEastAsia" w:hAnsi="Cambria" w:cstheme="minorBidi"/>
+          <w:b w:val="0"/>
+          <w:sz w:val="28"/>
+        </w:rPr>
+        <w:t>-</w:t>
+      </w:r>
+      <w:r>
+        <w:rPr>
+          <w:rFonts w:ascii="Cambria" w:eastAsiaTheme="minorEastAsia" w:hAnsi="Cambria" w:cstheme="minorBidi"/>
+          <w:b w:val="0"/>
+          <w:sz w:val="28"/>
+        </w:rPr>
+        <w:t>action</w:t>
+      </w:r>
+      <w:r>
+        <w:rPr>
+          <w:rFonts w:ascii="Cambria" w:eastAsiaTheme="minorEastAsia" w:hAnsi="Cambria" w:cstheme="minorBidi"/>
+          <w:b w:val="0"/>
+          <w:sz w:val="28"/>
+        </w:rPr>
+        <w:t>s (like share, follow, like, comment, etc.) and replying to users’ comments. Comments are very valuables since they are direct feedback and reviews provided by the customers, and shar</w:t>
+      </w:r>
+      <w:r>
+        <w:rPr>
+          <w:rFonts w:ascii="Cambria" w:eastAsiaTheme="minorEastAsia" w:hAnsi="Cambria" w:cstheme="minorBidi"/>
+          <w:b w:val="0"/>
+          <w:sz w:val="28"/>
+        </w:rPr>
+        <w:t>ing</w:t>
+      </w:r>
+      <w:r>
+        <w:rPr>
+          <w:rFonts w:ascii="Cambria" w:eastAsiaTheme="minorEastAsia" w:hAnsi="Cambria" w:cstheme="minorBidi"/>
+          <w:b w:val="0"/>
+          <w:sz w:val="28"/>
+        </w:rPr>
+        <w:t xml:space="preserve"> is a form of indirect, free brand advertisement.</w:t>
+      </w:r>
+    </w:p>
+    <w:p>
+      <w:pPr>
+        <w:spacing w:after="200"/>
+        <w:rPr>
+          <w:rFonts w:ascii="Lexend" w:eastAsia="Times New Roman" w:hAnsi="Lexend" w:cs="Times New Roman"/>
+          <w:bCs/>
+          <w:sz w:val="32"/>
+          <w:szCs w:val="18"/>
+        </w:rPr>
+      </w:pPr>
+      <w:r>
+        <w:br w:type="page"/>
+      </w:r>
       <w:r>
         <w:rPr>
           <w:rFonts w:ascii="Lexend" w:eastAsia="Times New Roman" w:hAnsi="Lexend" w:cs="Times New Roman"/>
           <w:b/>
-          <w:sz w:val="36"/>
-        </w:rPr>
-        <w:t>How can you become an Influencer for a social network business model?</w:t>
-      </w:r>
-    </w:p>
-    <w:p>
-      <w:pPr>
-        <w:tabs>
-          <w:tab w:val="left" w:pos="9990"/>
-          <w:tab w:val="left" w:pos="10080"/>
-        </w:tabs>
-        <w:spacing w:after="200"/>
-        <w:ind w:right="108"/>
-      </w:pPr>
-      <w:r>
-        <w:br w:type="page"/>
-      </w:r>
-    </w:p>
-    <w:p>
-      <w:pPr>
-        <w:pStyle w:val="Heading2"/>
-        <w:tabs>
-          <w:tab w:val="left" w:pos="9990"/>
-          <w:tab w:val="left" w:pos="10080"/>
-        </w:tabs>
-        <w:ind w:right="108"/>
-      </w:pPr>
-      <w:r>
+          <w:sz w:val="40"/>
+        </w:rPr>
         <w:t xml:space="preserve">Week </w:t>
       </w:r>
       <w:r>
+        <w:rPr>
+          <w:rFonts w:ascii="Lexend" w:eastAsia="Times New Roman" w:hAnsi="Lexend" w:cs="Times New Roman"/>
+          <w:b/>
+          <w:sz w:val="40"/>
+        </w:rPr>
         <w:t>7</w:t>
       </w:r>
+      <w:r>
+        <w:rPr>
+          <w:rFonts w:ascii="Lexend" w:eastAsia="Times New Roman" w:hAnsi="Lexend" w:cs="Times New Roman"/>
+          <w:b/>
+          <w:sz w:val="40"/>
+        </w:rPr>
+        <w:t>:</w:t>
+      </w:r>
+      <w:r>
+        <w:t xml:space="preserve"> </w:t>
+      </w:r>
+      <w:r>
+        <w:rPr>
+          <w:rFonts w:ascii="Lexend" w:eastAsia="Times New Roman" w:hAnsi="Lexend" w:cs="Times New Roman"/>
+          <w:bCs/>
+          <w:sz w:val="32"/>
+          <w:szCs w:val="18"/>
+        </w:rPr>
+        <w:t>Modelling for Business Process Improvement is a cri</w:t>
+      </w:r>
+      <w:r>
+        <w:rPr>
+          <w:rFonts w:ascii="Lexend" w:eastAsia="Times New Roman" w:hAnsi="Lexend" w:cs="Times New Roman"/>
+          <w:bCs/>
+          <w:sz w:val="32"/>
+          <w:szCs w:val="18"/>
+        </w:rPr>
+        <w:t>ti</w:t>
+      </w:r>
+      <w:r>
+        <w:rPr>
+          <w:rFonts w:ascii="Lexend" w:eastAsia="Times New Roman" w:hAnsi="Lexend" w:cs="Times New Roman"/>
+          <w:bCs/>
+          <w:sz w:val="32"/>
+          <w:szCs w:val="18"/>
+        </w:rPr>
+        <w:t>cal task for service system design and improvement.</w:t>
+      </w:r>
     </w:p>
     <w:p>
       <w:pPr>
@@ -221,15 +455,24 @@
     </w:p>
     <w:p>
       <w:pPr>
-        <w:pStyle w:val="Heading3"/>
-        <w:tabs>
-          <w:tab w:val="left" w:pos="9990"/>
-          <w:tab w:val="left" w:pos="10080"/>
-        </w:tabs>
-        <w:ind w:right="108"/>
-      </w:pPr>
-      <w:r>
-        <w:t>ArchiMate to model an enterprise system</w:t>
+        <w:tabs>
+          <w:tab w:val="left" w:pos="9990"/>
+          <w:tab w:val="left" w:pos="10080"/>
+        </w:tabs>
+        <w:ind w:right="108"/>
+        <w:rPr>
+          <w:rFonts w:ascii="Lexend" w:eastAsia="Times New Roman" w:hAnsi="Lexend" w:cs="Times New Roman"/>
+          <w:b/>
+          <w:sz w:val="32"/>
+        </w:rPr>
+      </w:pPr>
+      <w:r>
+        <w:rPr>
+          <w:rFonts w:ascii="Lexend" w:eastAsia="Times New Roman" w:hAnsi="Lexend" w:cs="Times New Roman"/>
+          <w:b/>
+          <w:sz w:val="32"/>
+        </w:rPr>
+        <w:t>Describe how Business Process Improvement methods work.</w:t>
       </w:r>
     </w:p>
     <w:p>
@@ -330,18 +573,40 @@
     </w:p>
     <w:p>
       <w:pPr>
-        <w:pStyle w:val="Heading3"/>
-        <w:tabs>
-          <w:tab w:val="left" w:pos="9990"/>
-          <w:tab w:val="left" w:pos="10080"/>
-        </w:tabs>
-        <w:ind w:right="108"/>
-      </w:pPr>
-      <w:r>
-        <w:t>Enterprise Architect</w:t>
-      </w:r>
-      <w:r>
-        <w:t>’s work</w:t>
+        <w:tabs>
+          <w:tab w:val="left" w:pos="9990"/>
+          <w:tab w:val="left" w:pos="10080"/>
+        </w:tabs>
+        <w:ind w:right="108"/>
+        <w:rPr>
+          <w:rFonts w:ascii="Lexend" w:eastAsia="Times New Roman" w:hAnsi="Lexend" w:cs="Times New Roman"/>
+          <w:b/>
+          <w:sz w:val="32"/>
+        </w:rPr>
+      </w:pPr>
+      <w:r>
+        <w:rPr>
+          <w:rFonts w:ascii="Lexend" w:eastAsia="Times New Roman" w:hAnsi="Lexend" w:cs="Times New Roman"/>
+          <w:b/>
+          <w:sz w:val="32"/>
+        </w:rPr>
+        <w:t>What should your models show to assure business value realiza</w:t>
+      </w:r>
+      <w:r>
+        <w:rPr>
+          <w:rFonts w:ascii="Lexend" w:eastAsia="Lexend" w:hAnsi="Lexend" w:cs="Lexend"/>
+          <w:b/>
+          <w:sz w:val="32"/>
+        </w:rPr>
+        <w:t>ti</w:t>
+      </w:r>
+      <w:r>
+        <w:rPr>
+          <w:rFonts w:ascii="Lexend" w:eastAsia="Times New Roman" w:hAnsi="Lexend" w:cs="Times New Roman"/>
+          <w:b/>
+          <w:sz w:val="32"/>
+        </w:rPr>
+        <w:t>on?</w:t>
       </w:r>
     </w:p>
     <w:p>
@@ -521,6 +786,10 @@
           <w:tab w:val="left" w:pos="10080"/>
         </w:tabs>
         <w:ind w:right="108"/>
+        <w:rPr>
+          <w:b w:val="0"/>
+          <w:bCs/>
+        </w:rPr>
       </w:pPr>
       <w:r>
         <w:t xml:space="preserve">Week </w:t>
@@ -528,6 +797,18 @@
       <w:r>
         <w:t>8</w:t>
       </w:r>
+      <w:r>
+        <w:t xml:space="preserve">: </w:t>
+      </w:r>
+      <w:r>
+        <w:rPr>
+          <w:b w:val="0"/>
+          <w:bCs/>
+          <w:sz w:val="32"/>
+          <w:szCs w:val="18"/>
+        </w:rPr>
+        <w:t>There are many standard services frameworks that act as service reference models.</w:t>
+      </w:r>
     </w:p>
     <w:p>
       <w:pPr>
@@ -549,259 +830,266 @@
         <w:ind w:right="108"/>
       </w:pPr>
       <w:r>
-        <w:t>H</w:t>
-      </w:r>
-      <w:r>
-        <w:t xml:space="preserve">ow </w:t>
-      </w:r>
-      <w:r>
-        <w:t>c</w:t>
-      </w:r>
-      <w:r>
-        <w:t>loud services help a business to be cost effec</w:t>
-      </w:r>
-      <w:r>
-        <w:rPr>
-          <w:rFonts w:eastAsia="Lexend" w:cs="Lexend"/>
+        <w:t>Why are these models so complex and confusing?</w:t>
+      </w:r>
+    </w:p>
+    <w:p>
+      <w:pPr>
+        <w:pStyle w:val="Heading3"/>
+        <w:tabs>
+          <w:tab w:val="left" w:pos="9990"/>
+          <w:tab w:val="left" w:pos="10080"/>
+        </w:tabs>
+        <w:ind w:right="108"/>
+      </w:pPr>
+    </w:p>
+    <w:p>
+      <w:pPr>
+        <w:tabs>
+          <w:tab w:val="left" w:pos="9990"/>
+          <w:tab w:val="left" w:pos="10080"/>
+        </w:tabs>
+        <w:ind w:right="108"/>
+        <w:rPr>
+          <w:sz w:val="25"/>
+          <w:szCs w:val="25"/>
+        </w:rPr>
+      </w:pPr>
+      <w:r>
+        <w:rPr>
+          <w:sz w:val="25"/>
+          <w:szCs w:val="25"/>
+        </w:rPr>
+        <w:t xml:space="preserve">Most business will have many employees </w:t>
+      </w:r>
+      <w:r>
+        <w:rPr>
+          <w:sz w:val="25"/>
+          <w:szCs w:val="25"/>
+        </w:rPr>
+        <w:t xml:space="preserve">from many departments interacting with </w:t>
+      </w:r>
+      <w:r>
+        <w:rPr>
+          <w:sz w:val="25"/>
+          <w:szCs w:val="25"/>
+        </w:rPr>
+        <w:t xml:space="preserve">its </w:t>
+      </w:r>
+      <w:r>
+        <w:rPr>
+          <w:sz w:val="25"/>
+          <w:szCs w:val="25"/>
+        </w:rPr>
+        <w:t>data</w:t>
+      </w:r>
+      <w:r>
+        <w:rPr>
+          <w:sz w:val="25"/>
+          <w:szCs w:val="25"/>
+        </w:rPr>
+        <w:t>. This requires the business to have a server to serve</w:t>
+      </w:r>
+      <w:r>
+        <w:rPr>
+          <w:sz w:val="25"/>
+          <w:szCs w:val="25"/>
+        </w:rPr>
+        <w:t xml:space="preserve"> and collect</w:t>
+      </w:r>
+      <w:r>
+        <w:rPr>
+          <w:sz w:val="25"/>
+          <w:szCs w:val="25"/>
+        </w:rPr>
+        <w:t xml:space="preserve"> the data from its employee. However, owning a server </w:t>
+      </w:r>
+      <w:r>
+        <w:rPr>
+          <w:sz w:val="25"/>
+          <w:szCs w:val="25"/>
+        </w:rPr>
+        <w:t>(</w:t>
+      </w:r>
+      <w:r>
+        <w:rPr>
+          <w:sz w:val="25"/>
+          <w:szCs w:val="25"/>
+        </w:rPr>
+        <w:t>or cluster of servers</w:t>
+      </w:r>
+      <w:r>
+        <w:rPr>
+          <w:sz w:val="25"/>
+          <w:szCs w:val="25"/>
+        </w:rPr>
+        <w:t>)</w:t>
+      </w:r>
+      <w:r>
+        <w:rPr>
+          <w:sz w:val="25"/>
+          <w:szCs w:val="25"/>
+        </w:rPr>
+        <w:t xml:space="preserve"> can be very costly, both to acquire and maintain them. The cost and complexity will also scale up for large and international corporations.</w:t>
+      </w:r>
+      <w:r>
+        <w:rPr>
+          <w:sz w:val="25"/>
+          <w:szCs w:val="25"/>
+        </w:rPr>
+        <w:t xml:space="preserve"> Therefore, instead of owning server</w:t>
+      </w:r>
+      <w:r>
+        <w:rPr>
+          <w:sz w:val="25"/>
+          <w:szCs w:val="25"/>
+        </w:rPr>
+        <w:t>s</w:t>
+      </w:r>
+      <w:r>
+        <w:rPr>
+          <w:sz w:val="25"/>
+          <w:szCs w:val="25"/>
+        </w:rPr>
+        <w:t xml:space="preserve">, business can </w:t>
+      </w:r>
+      <w:r>
+        <w:rPr>
+          <w:sz w:val="25"/>
+          <w:szCs w:val="25"/>
+        </w:rPr>
+        <w:t xml:space="preserve">rent </w:t>
+      </w:r>
+      <w:r>
+        <w:rPr>
+          <w:sz w:val="25"/>
+          <w:szCs w:val="25"/>
+        </w:rPr>
+        <w:t>them</w:t>
+      </w:r>
+      <w:r>
+        <w:rPr>
+          <w:sz w:val="25"/>
+          <w:szCs w:val="25"/>
+        </w:rPr>
+        <w:t xml:space="preserve"> from third parties that provide the necessary services. This helps the business to save money on many aspects: infrastructure, human resource, R&amp;D, maintenance, and more. It can also save money if the business provide</w:t>
+      </w:r>
+      <w:r>
+        <w:rPr>
+          <w:sz w:val="25"/>
+          <w:szCs w:val="25"/>
+        </w:rPr>
+        <w:t>s</w:t>
+      </w:r>
+      <w:r>
+        <w:rPr>
+          <w:sz w:val="25"/>
+          <w:szCs w:val="25"/>
+        </w:rPr>
+        <w:t xml:space="preserve"> laptops and</w:t>
+      </w:r>
+      <w:r>
+        <w:rPr>
+          <w:sz w:val="25"/>
+          <w:szCs w:val="25"/>
+        </w:rPr>
+        <w:t>/or</w:t>
+      </w:r>
+      <w:r>
+        <w:rPr>
+          <w:sz w:val="25"/>
+          <w:szCs w:val="25"/>
+        </w:rPr>
+        <w:t xml:space="preserve"> workstations for their employees as they don’t need to </w:t>
+      </w:r>
+      <w:r>
+        <w:rPr>
+          <w:sz w:val="25"/>
+          <w:szCs w:val="25"/>
+        </w:rPr>
+        <w:t xml:space="preserve">need </w:t>
+      </w:r>
+      <w:r>
+        <w:rPr>
+          <w:sz w:val="25"/>
+          <w:szCs w:val="25"/>
+        </w:rPr>
+        <w:t xml:space="preserve">as much </w:t>
+      </w:r>
+      <w:r>
+        <w:rPr>
+          <w:sz w:val="25"/>
+          <w:szCs w:val="25"/>
+        </w:rPr>
+        <w:t>overhead specification-wise,</w:t>
+      </w:r>
+      <w:r>
+        <w:rPr>
+          <w:sz w:val="25"/>
+          <w:szCs w:val="25"/>
+        </w:rPr>
+        <w:t xml:space="preserve"> since most processing power</w:t>
+      </w:r>
+      <w:r>
+        <w:rPr>
+          <w:sz w:val="25"/>
+          <w:szCs w:val="25"/>
+        </w:rPr>
+        <w:t xml:space="preserve"> and data</w:t>
+      </w:r>
+      <w:r>
+        <w:rPr>
+          <w:sz w:val="25"/>
+          <w:szCs w:val="25"/>
+        </w:rPr>
+        <w:t xml:space="preserve"> will be provided by the server.</w:t>
+      </w:r>
+    </w:p>
+    <w:p>
+      <w:pPr>
+        <w:tabs>
+          <w:tab w:val="left" w:pos="9990"/>
+          <w:tab w:val="left" w:pos="10080"/>
+        </w:tabs>
+        <w:ind w:right="108"/>
+      </w:pPr>
+    </w:p>
+    <w:p>
+      <w:pPr>
+        <w:tabs>
+          <w:tab w:val="left" w:pos="9990"/>
+          <w:tab w:val="left" w:pos="10080"/>
+        </w:tabs>
+        <w:ind w:right="108"/>
+        <w:rPr>
+          <w:rFonts w:ascii="Lexend" w:eastAsia="Times New Roman" w:hAnsi="Lexend" w:cs="Times New Roman"/>
+          <w:b/>
+          <w:sz w:val="32"/>
+        </w:rPr>
+      </w:pPr>
+      <w:r>
+        <w:rPr>
+          <w:rFonts w:ascii="Lexend" w:eastAsia="Times New Roman" w:hAnsi="Lexend" w:cs="Times New Roman"/>
+          <w:b/>
+          <w:sz w:val="32"/>
+        </w:rPr>
+        <w:t>How is ITIL used to assure technology services sa</w:t>
+      </w:r>
+      <w:r>
+        <w:rPr>
+          <w:rFonts w:ascii="Lexend" w:eastAsia="Lexend" w:hAnsi="Lexend" w:cs="Lexend"/>
+          <w:b/>
+          <w:sz w:val="32"/>
         </w:rPr>
         <w:t>ti</w:t>
       </w:r>
       <w:r>
-        <w:t>ve</w:t>
-      </w:r>
-    </w:p>
-    <w:p>
-      <w:pPr>
-        <w:pStyle w:val="Heading3"/>
-        <w:tabs>
-          <w:tab w:val="left" w:pos="9990"/>
-          <w:tab w:val="left" w:pos="10080"/>
-        </w:tabs>
-        <w:ind w:right="108"/>
-      </w:pPr>
-    </w:p>
-    <w:p>
-      <w:pPr>
-        <w:tabs>
-          <w:tab w:val="left" w:pos="9990"/>
-          <w:tab w:val="left" w:pos="10080"/>
-        </w:tabs>
-        <w:ind w:right="108"/>
-        <w:rPr>
-          <w:sz w:val="25"/>
-          <w:szCs w:val="25"/>
-        </w:rPr>
-      </w:pPr>
-      <w:r>
-        <w:rPr>
-          <w:sz w:val="25"/>
-          <w:szCs w:val="25"/>
-        </w:rPr>
-        <w:t xml:space="preserve">Most business will have many employees </w:t>
-      </w:r>
-      <w:r>
-        <w:rPr>
-          <w:sz w:val="25"/>
-          <w:szCs w:val="25"/>
-        </w:rPr>
-        <w:t xml:space="preserve">from many departments interacting with </w:t>
-      </w:r>
-      <w:r>
-        <w:rPr>
-          <w:sz w:val="25"/>
-          <w:szCs w:val="25"/>
-        </w:rPr>
-        <w:t xml:space="preserve">its </w:t>
-      </w:r>
-      <w:r>
-        <w:rPr>
-          <w:sz w:val="25"/>
-          <w:szCs w:val="25"/>
-        </w:rPr>
-        <w:t>data</w:t>
-      </w:r>
-      <w:r>
-        <w:rPr>
-          <w:sz w:val="25"/>
-          <w:szCs w:val="25"/>
-        </w:rPr>
-        <w:t>. This requires the business to have a server to serve</w:t>
-      </w:r>
-      <w:r>
-        <w:rPr>
-          <w:sz w:val="25"/>
-          <w:szCs w:val="25"/>
-        </w:rPr>
-        <w:t xml:space="preserve"> and collect</w:t>
-      </w:r>
-      <w:r>
-        <w:rPr>
-          <w:sz w:val="25"/>
-          <w:szCs w:val="25"/>
-        </w:rPr>
-        <w:t xml:space="preserve"> the data from its employee. However, owning a server </w:t>
-      </w:r>
-      <w:r>
-        <w:rPr>
-          <w:sz w:val="25"/>
-          <w:szCs w:val="25"/>
-        </w:rPr>
-        <w:t>(</w:t>
-      </w:r>
-      <w:r>
-        <w:rPr>
-          <w:sz w:val="25"/>
-          <w:szCs w:val="25"/>
-        </w:rPr>
-        <w:t>or cluster of servers</w:t>
-      </w:r>
-      <w:r>
-        <w:rPr>
-          <w:sz w:val="25"/>
-          <w:szCs w:val="25"/>
-        </w:rPr>
-        <w:t>)</w:t>
-      </w:r>
-      <w:r>
-        <w:rPr>
-          <w:sz w:val="25"/>
-          <w:szCs w:val="25"/>
-        </w:rPr>
-        <w:t xml:space="preserve"> can be very costly, both to acquire and maintain them. The cost and complexity will also scale up for large and international corporations.</w:t>
-      </w:r>
-      <w:r>
-        <w:rPr>
-          <w:sz w:val="25"/>
-          <w:szCs w:val="25"/>
-        </w:rPr>
-        <w:t xml:space="preserve"> Therefore, instead of owning server</w:t>
-      </w:r>
-      <w:r>
-        <w:rPr>
-          <w:sz w:val="25"/>
-          <w:szCs w:val="25"/>
-        </w:rPr>
-        <w:t>s</w:t>
-      </w:r>
-      <w:r>
-        <w:rPr>
-          <w:sz w:val="25"/>
-          <w:szCs w:val="25"/>
-        </w:rPr>
-        <w:t xml:space="preserve">, business can </w:t>
-      </w:r>
-      <w:r>
-        <w:rPr>
-          <w:sz w:val="25"/>
-          <w:szCs w:val="25"/>
-        </w:rPr>
-        <w:t xml:space="preserve">rent </w:t>
-      </w:r>
-      <w:r>
-        <w:rPr>
-          <w:sz w:val="25"/>
-          <w:szCs w:val="25"/>
-        </w:rPr>
-        <w:t>them</w:t>
-      </w:r>
-      <w:r>
-        <w:rPr>
-          <w:sz w:val="25"/>
-          <w:szCs w:val="25"/>
-        </w:rPr>
-        <w:t xml:space="preserve"> from third parties that provide the necessary services. This helps the business to save money on many aspects: infrastructure, human resource, R&amp;D, maintenance, and more. It can also save money if the business provide</w:t>
-      </w:r>
-      <w:r>
-        <w:rPr>
-          <w:sz w:val="25"/>
-          <w:szCs w:val="25"/>
-        </w:rPr>
-        <w:t>s</w:t>
-      </w:r>
-      <w:r>
-        <w:rPr>
-          <w:sz w:val="25"/>
-          <w:szCs w:val="25"/>
-        </w:rPr>
-        <w:t xml:space="preserve"> laptops and</w:t>
-      </w:r>
-      <w:r>
-        <w:rPr>
-          <w:sz w:val="25"/>
-          <w:szCs w:val="25"/>
-        </w:rPr>
-        <w:t>/or</w:t>
-      </w:r>
-      <w:r>
-        <w:rPr>
-          <w:sz w:val="25"/>
-          <w:szCs w:val="25"/>
-        </w:rPr>
-        <w:t xml:space="preserve"> workstations for their employees as they don’t need to </w:t>
-      </w:r>
-      <w:r>
-        <w:rPr>
-          <w:sz w:val="25"/>
-          <w:szCs w:val="25"/>
-        </w:rPr>
-        <w:t xml:space="preserve">need </w:t>
-      </w:r>
-      <w:r>
-        <w:rPr>
-          <w:sz w:val="25"/>
-          <w:szCs w:val="25"/>
-        </w:rPr>
-        <w:t xml:space="preserve">as much </w:t>
-      </w:r>
-      <w:r>
-        <w:rPr>
-          <w:sz w:val="25"/>
-          <w:szCs w:val="25"/>
-        </w:rPr>
-        <w:t>overhead specification-wise,</w:t>
-      </w:r>
-      <w:r>
-        <w:rPr>
-          <w:sz w:val="25"/>
-          <w:szCs w:val="25"/>
-        </w:rPr>
-        <w:t xml:space="preserve"> since most processing power</w:t>
-      </w:r>
-      <w:r>
-        <w:rPr>
-          <w:sz w:val="25"/>
-          <w:szCs w:val="25"/>
-        </w:rPr>
-        <w:t xml:space="preserve"> and data</w:t>
-      </w:r>
-      <w:r>
-        <w:rPr>
-          <w:sz w:val="25"/>
-          <w:szCs w:val="25"/>
-        </w:rPr>
-        <w:t xml:space="preserve"> will be provided by the server.</w:t>
-      </w:r>
-    </w:p>
-    <w:p>
-      <w:pPr>
-        <w:tabs>
-          <w:tab w:val="left" w:pos="9990"/>
-          <w:tab w:val="left" w:pos="10080"/>
-        </w:tabs>
-        <w:ind w:right="108"/>
-      </w:pPr>
-    </w:p>
-    <w:p>
-      <w:pPr>
-        <w:pStyle w:val="Heading3"/>
-        <w:tabs>
-          <w:tab w:val="left" w:pos="9990"/>
-          <w:tab w:val="left" w:pos="10080"/>
-        </w:tabs>
-        <w:ind w:right="108"/>
-      </w:pPr>
-      <w:r>
-        <w:t>How the three layers of Cloud services help a gaming platform</w:t>
+        <w:rPr>
+          <w:rFonts w:ascii="Lexend" w:eastAsia="Times New Roman" w:hAnsi="Lexend" w:cs="Times New Roman"/>
+          <w:b/>
+          <w:sz w:val="32"/>
+        </w:rPr>
+        <w:t>sfy a customer?</w:t>
       </w:r>
     </w:p>
     <w:p>
@@ -1184,12 +1472,29 @@
     </w:p>
     <w:p>
       <w:pPr>
+        <w:spacing w:after="200"/>
+        <w:rPr>
+          <w:rFonts w:ascii="Lexend" w:eastAsia="Times New Roman" w:hAnsi="Lexend" w:cs="Times New Roman"/>
+          <w:b/>
+          <w:sz w:val="40"/>
+        </w:rPr>
+      </w:pPr>
+      <w:r>
+        <w:br w:type="page"/>
+      </w:r>
+    </w:p>
+    <w:p>
+      <w:pPr>
         <w:pStyle w:val="Heading2"/>
         <w:tabs>
           <w:tab w:val="left" w:pos="9990"/>
           <w:tab w:val="left" w:pos="10080"/>
         </w:tabs>
         <w:ind w:right="108"/>
+        <w:rPr>
+          <w:b w:val="0"/>
+          <w:bCs/>
+        </w:rPr>
       </w:pPr>
       <w:r>
         <w:t xml:space="preserve">Week </w:t>
@@ -1197,6 +1502,18 @@
       <w:r>
         <w:t>9</w:t>
       </w:r>
+      <w:r>
+        <w:t xml:space="preserve">: </w:t>
+      </w:r>
+      <w:r>
+        <w:rPr>
+          <w:b w:val="0"/>
+          <w:bCs/>
+          <w:sz w:val="32"/>
+          <w:szCs w:val="18"/>
+        </w:rPr>
+        <w:t>Standardized modelling of services assures consistency and interoperability of service systems.</w:t>
+      </w:r>
     </w:p>
     <w:p>
       <w:pPr>
@@ -1218,7 +1535,7 @@
         <w:ind w:right="108"/>
       </w:pPr>
       <w:r>
-        <w:t>A service design tool</w:t>
+        <w:t>Describe how TOGAF models management requirements.</w:t>
       </w:r>
     </w:p>
     <w:p>
@@ -1454,7 +1771,7 @@
         <w:ind w:right="108"/>
       </w:pPr>
       <w:r>
-        <w:t>Comparision with ArchiMate</w:t>
+        <w:t>When and how are project management models used to improve services?</w:t>
       </w:r>
     </w:p>
     <w:p>
@@ -1585,6 +1902,18 @@
       <w:r>
         <w:t>10</w:t>
       </w:r>
+      <w:r>
+        <w:t xml:space="preserve">: </w:t>
+      </w:r>
+      <w:r>
+        <w:rPr>
+          <w:b w:val="0"/>
+          <w:bCs/>
+          <w:sz w:val="32"/>
+          <w:szCs w:val="18"/>
+        </w:rPr>
+        <w:t>INFS604 has four Learning Outcomes. Go to the Descriptor in Canvas and say how you have achieved each.</w:t>
+      </w:r>
     </w:p>
     <w:p>
       <w:pPr>
@@ -1598,198 +1927,12 @@
     </w:p>
     <w:p>
       <w:pPr>
-        <w:pStyle w:val="Heading3"/>
-        <w:tabs>
-          <w:tab w:val="left" w:pos="9990"/>
-          <w:tab w:val="left" w:pos="10080"/>
-        </w:tabs>
-        <w:ind w:right="108"/>
-      </w:pPr>
-      <w:r>
-        <w:t>Elements that make QoS</w:t>
-      </w:r>
-    </w:p>
-    <w:p>
-      <w:pPr>
-        <w:tabs>
-          <w:tab w:val="left" w:pos="9990"/>
-          <w:tab w:val="left" w:pos="10080"/>
-        </w:tabs>
-        <w:ind w:right="108"/>
-      </w:pPr>
-    </w:p>
-    <w:p>
-      <w:pPr>
-        <w:tabs>
-          <w:tab w:val="left" w:pos="9990"/>
-          <w:tab w:val="left" w:pos="10080"/>
-        </w:tabs>
-        <w:ind w:right="108"/>
-      </w:pPr>
-      <w:r>
-        <w:t xml:space="preserve">Quality of Service, or QoS for short, represents the quality of business service perceived by the customer when they use it. The better the usability of these services, the more positive feedbacks business will received, which </w:t>
-      </w:r>
-      <w:r>
-        <w:t>benefits the business and its brand as a whole. Therefore, to determine whether the QoS is good or not, we should look into the usability metrics of each service.</w:t>
-      </w:r>
-    </w:p>
-    <w:p>
-      <w:pPr>
-        <w:tabs>
-          <w:tab w:val="left" w:pos="9990"/>
-          <w:tab w:val="left" w:pos="10080"/>
-        </w:tabs>
-        <w:ind w:right="108"/>
-      </w:pPr>
-      <w:r>
-        <w:t xml:space="preserve">Two of the most important metrics are </w:t>
-      </w:r>
-      <w:r>
-        <w:rPr>
-          <w:i/>
-          <w:iCs/>
-        </w:rPr>
-        <w:t>E</w:t>
-      </w:r>
-      <w:r>
-        <w:rPr>
-          <w:i/>
-          <w:iCs/>
-        </w:rPr>
-        <w:t>ffectiveness</w:t>
-      </w:r>
-      <w:r>
-        <w:t xml:space="preserve"> and </w:t>
-      </w:r>
-      <w:r>
-        <w:rPr>
-          <w:i/>
-          <w:iCs/>
-        </w:rPr>
-        <w:t>E</w:t>
-      </w:r>
-      <w:r>
-        <w:rPr>
-          <w:i/>
-          <w:iCs/>
-        </w:rPr>
-        <w:t>fficiency</w:t>
-      </w:r>
-      <w:r>
-        <w:t xml:space="preserve">. Effectiveness metric tells us the rate at which the intended result is achieved when the </w:t>
-      </w:r>
-      <w:r>
-        <w:t>customer</w:t>
-      </w:r>
-      <w:r>
-        <w:t xml:space="preserve"> use the service. Efficiency metric, on the other hand, shows how long the process of reaching the intended result is needed, in terms of time and steps.</w:t>
-      </w:r>
-      <w:r>
-        <w:t xml:space="preserve"> Another metric that measures the frequency of system-related problem or rejection is </w:t>
-      </w:r>
-      <w:r>
-        <w:rPr>
-          <w:i/>
-          <w:iCs/>
-        </w:rPr>
-        <w:t>Errors</w:t>
-      </w:r>
-      <w:r>
-        <w:t>.</w:t>
-      </w:r>
-      <w:r>
-        <w:t xml:space="preserve"> These </w:t>
-      </w:r>
-      <w:r>
-        <w:t xml:space="preserve">three </w:t>
-      </w:r>
-      <w:r>
-        <w:t>metrics can make a direct impact on the fourth metric</w:t>
-      </w:r>
-      <w:r>
-        <w:t>:</w:t>
-      </w:r>
-      <w:r>
-        <w:t xml:space="preserve"> </w:t>
-      </w:r>
-      <w:r>
-        <w:rPr>
-          <w:i/>
-          <w:iCs/>
-        </w:rPr>
-        <w:t>Satisfaction</w:t>
-      </w:r>
-      <w:r>
-        <w:t xml:space="preserve">. </w:t>
-      </w:r>
-      <w:r>
-        <w:t xml:space="preserve">Lastly, the fifth metric is </w:t>
-      </w:r>
-      <w:r>
-        <w:rPr>
-          <w:i/>
-          <w:iCs/>
-        </w:rPr>
-        <w:t>Learnability</w:t>
-      </w:r>
-      <w:r>
-        <w:t>. This metric is very important for services that the customer needs to use regularly.</w:t>
-      </w:r>
-    </w:p>
-    <w:p>
-      <w:pPr>
-        <w:tabs>
-          <w:tab w:val="left" w:pos="9990"/>
-          <w:tab w:val="left" w:pos="10080"/>
-        </w:tabs>
-        <w:ind w:right="108"/>
-      </w:pPr>
-    </w:p>
-    <w:p>
-      <w:pPr>
-        <w:pStyle w:val="Heading3"/>
-        <w:tabs>
-          <w:tab w:val="left" w:pos="9990"/>
-          <w:tab w:val="left" w:pos="10080"/>
-        </w:tabs>
-        <w:ind w:right="108"/>
-      </w:pPr>
-      <w:r>
-        <w:t>So</w:t>
-      </w:r>
-      <w:r>
-        <w:rPr>
-          <w:rFonts w:eastAsia="Lexend" w:cs="Lexend"/>
-        </w:rPr>
-        <w:t>ft</w:t>
-      </w:r>
-      <w:r>
-        <w:t>ware service that improve customer experience</w:t>
-      </w:r>
-    </w:p>
-    <w:p>
-      <w:pPr>
-        <w:tabs>
-          <w:tab w:val="left" w:pos="9990"/>
-          <w:tab w:val="left" w:pos="10080"/>
-        </w:tabs>
-        <w:ind w:right="108"/>
-      </w:pPr>
-    </w:p>
-    <w:p>
-      <w:pPr>
-        <w:tabs>
-          <w:tab w:val="left" w:pos="9990"/>
-          <w:tab w:val="left" w:pos="10080"/>
-        </w:tabs>
-        <w:ind w:right="108"/>
-      </w:pPr>
-      <w:r>
-        <w:t>One of the most common service that is used to improve customer experiece silently is background telemetry data collection. The data collected can be both anonymous or identifiable. For anonymous data, the overall interaction of the whole userbase is take into considered. This is a very powerful tool for usability testing since it can act as an Observer for every user of the service.</w:t>
-      </w:r>
-      <w:r>
-        <w:t xml:space="preserve"> The easier it is for business to have an overview of the usability of their service, the faster and more focused improvements can be made to improve its QoS. However, for identifiable data, the identity of each user is use mostly to provide a more pin-point advertisement serving for online services. This raises some concerns among people as they can feel uncomfortable knowing that the actions they made using the service can lower their anonymity. Therefore, if enforced, identifiable telemetry data collection can lower the customer experiece among people who needs to lower their Internet footprints.</w:t>
-      </w:r>
+        <w:tabs>
+          <w:tab w:val="left" w:pos="9990"/>
+          <w:tab w:val="left" w:pos="10080"/>
+        </w:tabs>
+        <w:ind w:right="108"/>
+      </w:pPr>
     </w:p>
     <w:p>
       <w:pPr>

--- a/INFS604/Portfolio 2.docx
+++ b/INFS604/Portfolio 2.docx
@@ -215,21 +215,14 @@
         </w:rPr>
         <w:t>lessen the gap with the customers.</w:t>
       </w:r>
-    </w:p>
-    <w:p>
-      <w:pPr>
-        <w:pStyle w:val="Heading3"/>
-        <w:tabs>
-          <w:tab w:val="left" w:pos="9990"/>
-          <w:tab w:val="left" w:pos="10080"/>
-        </w:tabs>
-        <w:ind w:right="108"/>
+      <w:r>
         <w:rPr>
           <w:rFonts w:ascii="Cambria" w:eastAsiaTheme="minorEastAsia" w:hAnsi="Cambria" w:cstheme="minorBidi"/>
           <w:b w:val="0"/>
           <w:sz w:val="28"/>
         </w:rPr>
-      </w:pPr>
+        <w:t xml:space="preserve"> </w:t>
+      </w:r>
       <w:r>
         <w:rPr>
           <w:rFonts w:ascii="Cambria" w:eastAsiaTheme="minorEastAsia" w:hAnsi="Cambria" w:cstheme="minorBidi"/>
@@ -1557,199 +1550,76 @@
         <w:ind w:right="108"/>
       </w:pPr>
       <w:r>
-        <w:t xml:space="preserve">NVivo 12 is a </w:t>
-      </w:r>
-      <w:r>
-        <w:t xml:space="preserve">general purpose </w:t>
-      </w:r>
-      <w:r>
-        <w:t>modelling</w:t>
-      </w:r>
-      <w:r>
-        <w:t xml:space="preserve"> software, one of which is service modelling. One of the key feature of NVivo compare to other service modelling tool is that it can handle large-scale and high complexity project, both process-wise and data-wise.</w:t>
+        <w:t xml:space="preserve">TOGAF models management requirements by </w:t>
+      </w:r>
+      <w:r>
+        <w:t>defining</w:t>
+      </w:r>
+      <w:r>
+        <w:t xml:space="preserve"> the steps that </w:t>
+      </w:r>
+      <w:r>
+        <w:t>must be done.</w:t>
+      </w:r>
+      <w:r>
+        <w:t xml:space="preserve"> These includes both </w:t>
+      </w:r>
+      <w:r>
+        <w:t>architecture and implementation</w:t>
+      </w:r>
+      <w:r>
+        <w:t xml:space="preserve"> aspects for both technology layer and business layer.</w:t>
+      </w:r>
+      <w:r>
+        <w:t xml:space="preserve"> The initial step is to visualize the overall architecture of the business.</w:t>
       </w:r>
       <w:r>
         <w:t xml:space="preserve"> </w:t>
       </w:r>
       <w:r>
-        <w:t>NVivo</w:t>
-      </w:r>
-      <w:r>
-        <w:t xml:space="preserve"> divides a project into multiple </w:t>
-      </w:r>
-      <w:r>
-        <w:t>areas</w:t>
-      </w:r>
-      <w:r>
-        <w:t xml:space="preserve">, the main ones are </w:t>
-      </w:r>
-      <w:r>
-        <w:rPr>
-          <w:i/>
-          <w:iCs/>
-        </w:rPr>
-        <w:t>Data</w:t>
-      </w:r>
-      <w:r>
-        <w:t xml:space="preserve"> </w:t>
-      </w:r>
-      <w:r>
-        <w:rPr>
-          <w:i/>
-          <w:iCs/>
-        </w:rPr>
-        <w:t>Codes</w:t>
-      </w:r>
-      <w:r>
-        <w:t xml:space="preserve"> and </w:t>
-      </w:r>
-      <w:r>
-        <w:rPr>
-          <w:i/>
-          <w:iCs/>
-        </w:rPr>
-        <w:t>Maps</w:t>
-      </w:r>
-      <w:r>
-        <w:t xml:space="preserve">. </w:t>
-      </w:r>
-      <w:r>
-        <w:rPr>
-          <w:i/>
-          <w:iCs/>
-        </w:rPr>
-        <w:t>Data</w:t>
-      </w:r>
-      <w:r>
-        <w:t xml:space="preserve"> is where all of the data related to the project</w:t>
-      </w:r>
-      <w:r>
-        <w:t xml:space="preserve"> and its metadata</w:t>
-      </w:r>
-      <w:r>
-        <w:t xml:space="preserve"> is stored. The </w:t>
-      </w:r>
-      <w:r>
-        <w:t xml:space="preserve">files that hold the </w:t>
-      </w:r>
-      <w:r>
-        <w:t>data</w:t>
-      </w:r>
-      <w:r>
-        <w:t xml:space="preserve"> are stored in </w:t>
-      </w:r>
-      <w:r>
-        <w:rPr>
-          <w:i/>
-          <w:iCs/>
-        </w:rPr>
-        <w:t>Files</w:t>
-      </w:r>
-      <w:r>
-        <w:t xml:space="preserve"> </w:t>
-      </w:r>
-      <w:r>
-        <w:t xml:space="preserve">and </w:t>
-      </w:r>
-      <w:r>
-        <w:t xml:space="preserve">can be in </w:t>
-      </w:r>
-      <w:r>
-        <w:t>many types: image, video, audio, text, numerical, dataset.</w:t>
-      </w:r>
-      <w:r>
-        <w:t xml:space="preserve"> </w:t>
-      </w:r>
-      <w:r>
-        <w:t xml:space="preserve">Meanwhile, the metadata for data files are stored in </w:t>
-      </w:r>
-      <w:r>
-        <w:rPr>
-          <w:i/>
-          <w:iCs/>
-        </w:rPr>
-        <w:t>File Classification</w:t>
-      </w:r>
-      <w:r>
-        <w:t>, each can hold multiple attributes</w:t>
-      </w:r>
-      <w:r>
-        <w:t>.</w:t>
-      </w:r>
-      <w:r>
-        <w:t xml:space="preserve"> Inside </w:t>
-      </w:r>
-      <w:r>
-        <w:rPr>
-          <w:i/>
-          <w:iCs/>
-        </w:rPr>
-        <w:t>Codes</w:t>
-      </w:r>
-      <w:r>
-        <w:t xml:space="preserve"> area,</w:t>
-      </w:r>
-      <w:r>
-        <w:t xml:space="preserve"> </w:t>
-      </w:r>
-      <w:r>
-        <w:rPr>
-          <w:i/>
-          <w:iCs/>
-        </w:rPr>
-        <w:t>Node</w:t>
-      </w:r>
-      <w:r>
-        <w:t xml:space="preserve">s </w:t>
-      </w:r>
-      <w:r>
-        <w:t>folder stored nodes, which represents the componenets</w:t>
-      </w:r>
-      <w:r>
-        <w:t>, aspect</w:t>
-      </w:r>
-      <w:r>
-        <w:t>s</w:t>
-      </w:r>
-      <w:r>
-        <w:t xml:space="preserve"> or process</w:t>
-      </w:r>
-      <w:r>
-        <w:t>es</w:t>
-      </w:r>
-      <w:r>
-        <w:t xml:space="preserve"> in our system. Each of these node can</w:t>
-      </w:r>
-      <w:r>
-        <w:t xml:space="preserve"> hold multiple related files and references, and they can</w:t>
-      </w:r>
-      <w:r>
-        <w:t xml:space="preserve"> </w:t>
-      </w:r>
-      <w:r>
-        <w:t>also</w:t>
-      </w:r>
-      <w:r>
-        <w:t xml:space="preserve"> </w:t>
-      </w:r>
-      <w:r>
-        <w:t xml:space="preserve">have </w:t>
-      </w:r>
-      <w:r>
-        <w:t xml:space="preserve">child nodes. </w:t>
-      </w:r>
-      <w:r>
-        <w:t xml:space="preserve">Finally, </w:t>
-      </w:r>
-      <w:r>
-        <w:rPr>
-          <w:i/>
-          <w:iCs/>
-        </w:rPr>
-        <w:t>Maps</w:t>
-      </w:r>
-      <w:r>
-        <w:t xml:space="preserve"> area is where user can construct the models of relationships between the nodes can be visualized. User can also add notes and descriptions inside a preset of shapes within the map.</w:t>
+        <w:t>After that, t</w:t>
+      </w:r>
+      <w:r>
+        <w:t>he</w:t>
+      </w:r>
+      <w:r>
+        <w:t xml:space="preserve"> next three steps is</w:t>
+      </w:r>
+      <w:r>
+        <w:t xml:space="preserve"> where the architecture is </w:t>
+      </w:r>
+      <w:r>
+        <w:t xml:space="preserve">defined and </w:t>
+      </w:r>
+      <w:r>
+        <w:t xml:space="preserve">designed, with business architecture being the first step, </w:t>
+      </w:r>
+      <w:r>
+        <w:t xml:space="preserve">and then followed by </w:t>
+      </w:r>
+      <w:r>
+        <w:t xml:space="preserve">the architecture for the information system and </w:t>
+      </w:r>
+      <w:r>
+        <w:t xml:space="preserve">the </w:t>
+      </w:r>
+      <w:r>
+        <w:t>technology</w:t>
+      </w:r>
+      <w:r>
+        <w:t xml:space="preserve"> that are used. After having a well-defined logical architecture, we will move to the implementation phase where we convert them into physical view and planning. First part of this phase is to identify existing business opportunities and possible solutions, and based on them to plan and perform logical to physical migration. The second part will focus on </w:t>
+      </w:r>
+      <w:r>
+        <w:t xml:space="preserve">management for the process of implementation and </w:t>
+      </w:r>
+      <w:r>
+        <w:t>quality improvement</w:t>
+      </w:r>
+      <w:r>
+        <w:t>, ensuring they can be performed correctly and efficiently.</w:t>
+      </w:r>
+      <w:r>
+        <w:t xml:space="preserve"> After this, the life cycle will continue to ensure the management requirements are up to expectation.</w:t>
       </w:r>
     </w:p>
     <w:p>
@@ -1793,82 +1663,28 @@
         <w:ind w:right="108"/>
       </w:pPr>
       <w:r>
-        <w:t>NVivo focuses more on modelling a structure or relationships between components with complex data within a system, while ArchiMate focuses on the architecture and process of a system.</w:t>
-      </w:r>
-      <w:r>
-        <w:t xml:space="preserve"> </w:t>
-      </w:r>
-    </w:p>
-    <w:p>
-      <w:pPr>
-        <w:tabs>
-          <w:tab w:val="left" w:pos="9990"/>
-          <w:tab w:val="left" w:pos="10080"/>
-        </w:tabs>
-        <w:ind w:right="108"/>
-      </w:pPr>
-      <w:r>
-        <w:t xml:space="preserve">NVivo has a very robust support </w:t>
-      </w:r>
-      <w:r>
-        <w:t>data organizing and processing.</w:t>
-      </w:r>
-      <w:r>
-        <w:t xml:space="preserve"> </w:t>
-      </w:r>
-      <w:r>
-        <w:t>F</w:t>
-      </w:r>
-      <w:r>
-        <w:t xml:space="preserve">or example, it has </w:t>
-      </w:r>
-      <w:r>
-        <w:t xml:space="preserve">built-in tools to change audio playback speed and generate transcription. This make NVivo suitable for researchers, or people who needs to structuralize </w:t>
-      </w:r>
-      <w:r>
-        <w:t>a large set of</w:t>
-      </w:r>
-      <w:r>
-        <w:t xml:space="preserve"> data in</w:t>
-      </w:r>
-      <w:r>
-        <w:t>/for</w:t>
-      </w:r>
-      <w:r>
-        <w:t xml:space="preserve"> their projects.</w:t>
-      </w:r>
-    </w:p>
-    <w:p>
-      <w:pPr>
-        <w:tabs>
-          <w:tab w:val="left" w:pos="9990"/>
-          <w:tab w:val="left" w:pos="10080"/>
-        </w:tabs>
-        <w:ind w:right="108"/>
-      </w:pPr>
-      <w:r>
-        <w:t xml:space="preserve">ArchiMate provides </w:t>
-      </w:r>
-      <w:r>
-        <w:t xml:space="preserve">complete </w:t>
-      </w:r>
-      <w:r>
-        <w:t>set of tools</w:t>
-      </w:r>
-      <w:r>
-        <w:t xml:space="preserve">, shapes and connections </w:t>
-      </w:r>
-      <w:r>
-        <w:t>to model a business structure as layers and aspects. This make ArchiMate suitable for enterprise architects, or people who needs to model</w:t>
-      </w:r>
-      <w:r>
-        <w:t xml:space="preserve"> </w:t>
-      </w:r>
-      <w:r>
-        <w:t>the structure of a business</w:t>
-      </w:r>
-      <w:r>
-        <w:t>, whether its an overview or detailed analytic</w:t>
+        <w:t xml:space="preserve">Project management models are used when we need to implement </w:t>
+      </w:r>
+      <w:r>
+        <w:t xml:space="preserve">standardized service model by providing a structured approach to the matter. By standardizing the process, it will reduce the risk of the project being overdue, over-budget or </w:t>
+      </w:r>
+      <w:r>
+        <w:t xml:space="preserve">having </w:t>
+      </w:r>
+      <w:r>
+        <w:t xml:space="preserve">inconsistent quality. It will also help to increase efficiency and flexibilty, where a framework can be introduced and adapted to suit the requirements of </w:t>
+      </w:r>
+      <w:r>
+        <w:t xml:space="preserve">each project, making the overall management to be more flexible since the workflow is more consistent across multiple projects. Furthermore, it also help business to identify areas for improvement and provide the process for change implementation for the project over time. These make project management model to be very suitable for services, since services are </w:t>
+      </w:r>
+      <w:r>
+        <w:t xml:space="preserve">implemented </w:t>
+      </w:r>
+      <w:r>
+        <w:t>through projects</w:t>
+      </w:r>
+      <w:r>
+        <w:t>, and projects are used when we need implementation</w:t>
       </w:r>
       <w:r>
         <w:t>.</w:t>

--- a/INFS604/Portfolio 2.docx
+++ b/INFS604/Portfolio 2.docx
@@ -415,25 +415,7 @@
           <w:sz w:val="32"/>
           <w:szCs w:val="18"/>
         </w:rPr>
-        <w:t>Modelling for Business Process Improvement is a cri</w:t>
-      </w:r>
-      <w:r>
-        <w:rPr>
-          <w:rFonts w:ascii="Lexend" w:eastAsia="Times New Roman" w:hAnsi="Lexend" w:cs="Times New Roman"/>
-          <w:bCs/>
-          <w:sz w:val="32"/>
-          <w:szCs w:val="18"/>
-        </w:rPr>
-        <w:t>ti</w:t>
-      </w:r>
-      <w:r>
-        <w:rPr>
-          <w:rFonts w:ascii="Lexend" w:eastAsia="Times New Roman" w:hAnsi="Lexend" w:cs="Times New Roman"/>
-          <w:bCs/>
-          <w:sz w:val="32"/>
-          <w:szCs w:val="18"/>
-        </w:rPr>
-        <w:t>cal task for service system design and improvement.</w:t>
+        <w:t>Modelling for Business Process Improvement is a critical task for service system design and improvement.</w:t>
       </w:r>
     </w:p>
     <w:p>
@@ -844,198 +826,20 @@
         </w:tabs>
         <w:ind w:right="108"/>
         <w:rPr>
-          <w:sz w:val="25"/>
-          <w:szCs w:val="25"/>
-        </w:rPr>
-      </w:pPr>
-      <w:r>
-        <w:rPr>
-          <w:sz w:val="25"/>
-          <w:szCs w:val="25"/>
-        </w:rPr>
-        <w:t xml:space="preserve">Most business will have many employees </w:t>
-      </w:r>
-      <w:r>
-        <w:rPr>
-          <w:sz w:val="25"/>
-          <w:szCs w:val="25"/>
-        </w:rPr>
-        <w:t xml:space="preserve">from many departments interacting with </w:t>
-      </w:r>
-      <w:r>
-        <w:rPr>
-          <w:sz w:val="25"/>
-          <w:szCs w:val="25"/>
-        </w:rPr>
-        <w:t xml:space="preserve">its </w:t>
-      </w:r>
-      <w:r>
-        <w:rPr>
-          <w:sz w:val="25"/>
-          <w:szCs w:val="25"/>
-        </w:rPr>
-        <w:t>data</w:t>
-      </w:r>
-      <w:r>
-        <w:rPr>
-          <w:sz w:val="25"/>
-          <w:szCs w:val="25"/>
-        </w:rPr>
-        <w:t>. This requires the business to have a server to serve</w:t>
-      </w:r>
-      <w:r>
-        <w:rPr>
-          <w:sz w:val="25"/>
-          <w:szCs w:val="25"/>
-        </w:rPr>
-        <w:t xml:space="preserve"> and collect</w:t>
-      </w:r>
-      <w:r>
-        <w:rPr>
-          <w:sz w:val="25"/>
-          <w:szCs w:val="25"/>
-        </w:rPr>
-        <w:t xml:space="preserve"> the data from its employee. However, owning a server </w:t>
-      </w:r>
-      <w:r>
-        <w:rPr>
-          <w:sz w:val="25"/>
-          <w:szCs w:val="25"/>
-        </w:rPr>
-        <w:t>(</w:t>
-      </w:r>
-      <w:r>
-        <w:rPr>
-          <w:sz w:val="25"/>
-          <w:szCs w:val="25"/>
-        </w:rPr>
-        <w:t>or cluster of servers</w:t>
-      </w:r>
-      <w:r>
-        <w:rPr>
-          <w:sz w:val="25"/>
-          <w:szCs w:val="25"/>
-        </w:rPr>
-        <w:t>)</w:t>
-      </w:r>
-      <w:r>
-        <w:rPr>
-          <w:sz w:val="25"/>
-          <w:szCs w:val="25"/>
-        </w:rPr>
-        <w:t xml:space="preserve"> can be very costly, both to acquire and maintain them. The cost and complexity will also scale up for large and international corporations.</w:t>
-      </w:r>
-      <w:r>
-        <w:rPr>
-          <w:sz w:val="25"/>
-          <w:szCs w:val="25"/>
-        </w:rPr>
-        <w:t xml:space="preserve"> Therefore, instead of owning server</w:t>
-      </w:r>
-      <w:r>
-        <w:rPr>
-          <w:sz w:val="25"/>
-          <w:szCs w:val="25"/>
-        </w:rPr>
-        <w:t>s</w:t>
-      </w:r>
-      <w:r>
-        <w:rPr>
-          <w:sz w:val="25"/>
-          <w:szCs w:val="25"/>
-        </w:rPr>
-        <w:t xml:space="preserve">, business can </w:t>
-      </w:r>
-      <w:r>
-        <w:rPr>
-          <w:sz w:val="25"/>
-          <w:szCs w:val="25"/>
-        </w:rPr>
-        <w:t xml:space="preserve">rent </w:t>
-      </w:r>
-      <w:r>
-        <w:rPr>
-          <w:sz w:val="25"/>
-          <w:szCs w:val="25"/>
-        </w:rPr>
-        <w:t>them</w:t>
-      </w:r>
-      <w:r>
-        <w:rPr>
-          <w:sz w:val="25"/>
-          <w:szCs w:val="25"/>
-        </w:rPr>
-        <w:t xml:space="preserve"> from third parties that provide the necessary services. This helps the business to save money on many aspects: infrastructure, human resource, R&amp;D, maintenance, and more. It can also save money if the business provide</w:t>
-      </w:r>
-      <w:r>
-        <w:rPr>
-          <w:sz w:val="25"/>
-          <w:szCs w:val="25"/>
-        </w:rPr>
-        <w:t>s</w:t>
-      </w:r>
-      <w:r>
-        <w:rPr>
-          <w:sz w:val="25"/>
-          <w:szCs w:val="25"/>
-        </w:rPr>
-        <w:t xml:space="preserve"> laptops and</w:t>
-      </w:r>
-      <w:r>
-        <w:rPr>
-          <w:sz w:val="25"/>
-          <w:szCs w:val="25"/>
-        </w:rPr>
-        <w:t>/or</w:t>
-      </w:r>
-      <w:r>
-        <w:rPr>
-          <w:sz w:val="25"/>
-          <w:szCs w:val="25"/>
-        </w:rPr>
-        <w:t xml:space="preserve"> workstations for their employees as they don’t need to </w:t>
-      </w:r>
-      <w:r>
-        <w:rPr>
-          <w:sz w:val="25"/>
-          <w:szCs w:val="25"/>
-        </w:rPr>
-        <w:t xml:space="preserve">need </w:t>
-      </w:r>
-      <w:r>
-        <w:rPr>
-          <w:sz w:val="25"/>
-          <w:szCs w:val="25"/>
-        </w:rPr>
-        <w:t xml:space="preserve">as much </w:t>
-      </w:r>
-      <w:r>
-        <w:rPr>
-          <w:sz w:val="25"/>
-          <w:szCs w:val="25"/>
-        </w:rPr>
-        <w:t>overhead specification-wise,</w:t>
-      </w:r>
-      <w:r>
-        <w:rPr>
-          <w:sz w:val="25"/>
-          <w:szCs w:val="25"/>
-        </w:rPr>
-        <w:t xml:space="preserve"> since most processing power</w:t>
-      </w:r>
-      <w:r>
-        <w:rPr>
-          <w:sz w:val="25"/>
-          <w:szCs w:val="25"/>
-        </w:rPr>
-        <w:t xml:space="preserve"> and data</w:t>
-      </w:r>
-      <w:r>
-        <w:rPr>
-          <w:sz w:val="25"/>
-          <w:szCs w:val="25"/>
-        </w:rPr>
-        <w:t xml:space="preserve"> will be provided by the server.</w:t>
+          <w:rStyle w:val="wbzude"/>
+        </w:rPr>
+      </w:pPr>
+      <w:r>
+        <w:rPr>
+          <w:rStyle w:val="wbzude"/>
+        </w:rPr>
+        <w:t>These models are complex because they are trying to convey a lot of details of a very complex matter, which is service. Service is built with lots of components, layers and processes within a business, all to ensure the product satisfy the customers. Since each person have unique identity and personality, to satisfy as much customer as possible, services need to be designed to provide satisfaction to as much personalities as possible. Sometime they can also be confusing since there are a lot of moving parts within a business to ensure the service is operated and maintained properly, and not every one of us can fully understand every layers and aspects of it, especially the ones that are not within our profession or departments.</w:t>
+      </w:r>
+      <w:r>
+        <w:rPr>
+          <w:rStyle w:val="wbzude"/>
+        </w:rPr>
+        <w:t xml:space="preserve"> A model is a representation of real world, and real world business are not simple. Thus, service models can be very complex and for some people, might also be very confusing.</w:t>
       </w:r>
     </w:p>
     <w:p>
@@ -1102,365 +906,32 @@
         </w:tabs>
         <w:ind w:right="108"/>
         <w:rPr>
-          <w:sz w:val="25"/>
-          <w:szCs w:val="25"/>
-        </w:rPr>
-      </w:pPr>
-      <w:r>
-        <w:rPr>
-          <w:sz w:val="25"/>
-          <w:szCs w:val="25"/>
-        </w:rPr>
-        <w:t>The three layers of Cloud services are: SaaS, PaaS and IaaS.</w:t>
-      </w:r>
-      <w:r>
-        <w:rPr>
-          <w:sz w:val="25"/>
-          <w:szCs w:val="25"/>
-        </w:rPr>
-        <w:t xml:space="preserve"> For a better visualization, let’s use one of the more popular MMO game titles – </w:t>
-      </w:r>
-      <w:r>
-        <w:rPr>
-          <w:i/>
-          <w:iCs/>
-          <w:sz w:val="25"/>
-          <w:szCs w:val="25"/>
-        </w:rPr>
-        <w:t>World of Tanks</w:t>
-      </w:r>
-      <w:r>
-        <w:rPr>
-          <w:sz w:val="25"/>
-          <w:szCs w:val="25"/>
-        </w:rPr>
-        <w:t>, as an example.</w:t>
-      </w:r>
-    </w:p>
-    <w:p>
-      <w:pPr>
-        <w:tabs>
-          <w:tab w:val="left" w:pos="9990"/>
-          <w:tab w:val="left" w:pos="10080"/>
-        </w:tabs>
-        <w:ind w:right="108"/>
-        <w:rPr>
-          <w:sz w:val="25"/>
-          <w:szCs w:val="25"/>
-        </w:rPr>
-      </w:pPr>
-      <w:r>
-        <w:rPr>
-          <w:b/>
-          <w:bCs/>
-          <w:sz w:val="25"/>
-          <w:szCs w:val="25"/>
-        </w:rPr>
-        <w:t>SaaS</w:t>
-      </w:r>
-      <w:r>
-        <w:rPr>
-          <w:sz w:val="25"/>
-          <w:szCs w:val="25"/>
-        </w:rPr>
-        <w:t xml:space="preserve">: </w:t>
-      </w:r>
-      <w:r>
-        <w:rPr>
-          <w:i/>
-          <w:iCs/>
-          <w:sz w:val="25"/>
-          <w:szCs w:val="25"/>
-        </w:rPr>
-        <w:t>World of Tanks</w:t>
-      </w:r>
-      <w:r>
-        <w:rPr>
-          <w:sz w:val="25"/>
-          <w:szCs w:val="25"/>
-        </w:rPr>
-        <w:t xml:space="preserve"> has a large user-base and an active online community forum. The publisher, </w:t>
-      </w:r>
-      <w:r>
-        <w:rPr>
-          <w:i/>
-          <w:iCs/>
-          <w:sz w:val="25"/>
-          <w:szCs w:val="25"/>
-        </w:rPr>
-        <w:t>Wargaming</w:t>
-      </w:r>
-      <w:r>
-        <w:rPr>
-          <w:sz w:val="25"/>
-          <w:szCs w:val="25"/>
-        </w:rPr>
-        <w:t xml:space="preserve">, doesn’t need to build this by their own. Instead, they can build one </w:t>
-      </w:r>
-      <w:r>
-        <w:rPr>
-          <w:sz w:val="25"/>
-          <w:szCs w:val="25"/>
-        </w:rPr>
-        <w:t>on top of</w:t>
-      </w:r>
-      <w:r>
-        <w:rPr>
-          <w:sz w:val="25"/>
-          <w:szCs w:val="25"/>
-        </w:rPr>
-        <w:t xml:space="preserve"> a forum framework. This help them to save time and resources by avoiding the need to develop and maintain the software themselves.</w:t>
-      </w:r>
-    </w:p>
-    <w:p>
-      <w:pPr>
-        <w:tabs>
-          <w:tab w:val="left" w:pos="9990"/>
-          <w:tab w:val="left" w:pos="10080"/>
-        </w:tabs>
-        <w:ind w:right="108"/>
-        <w:rPr>
-          <w:sz w:val="25"/>
-          <w:szCs w:val="25"/>
-        </w:rPr>
-      </w:pPr>
-      <w:r>
-        <w:rPr>
-          <w:b/>
-          <w:bCs/>
-          <w:sz w:val="25"/>
-          <w:szCs w:val="25"/>
-        </w:rPr>
-        <w:t>PaaS</w:t>
-      </w:r>
-      <w:r>
-        <w:rPr>
-          <w:sz w:val="25"/>
-          <w:szCs w:val="25"/>
-        </w:rPr>
-        <w:t xml:space="preserve">: </w:t>
-      </w:r>
-      <w:r>
-        <w:rPr>
-          <w:sz w:val="25"/>
-          <w:szCs w:val="25"/>
-        </w:rPr>
-        <w:t xml:space="preserve">The game also provide ways to </w:t>
-      </w:r>
-      <w:r>
-        <w:rPr>
-          <w:sz w:val="25"/>
-          <w:szCs w:val="25"/>
-        </w:rPr>
-        <w:t>sign up</w:t>
-      </w:r>
-      <w:r>
-        <w:rPr>
-          <w:sz w:val="25"/>
-          <w:szCs w:val="25"/>
-        </w:rPr>
-        <w:t xml:space="preserve"> and login with third-party authentication methods. </w:t>
-      </w:r>
-      <w:r>
-        <w:rPr>
-          <w:sz w:val="25"/>
-          <w:szCs w:val="25"/>
-        </w:rPr>
-        <w:t>This can be achieved by using the</w:t>
-      </w:r>
-      <w:r>
-        <w:rPr>
-          <w:sz w:val="25"/>
-          <w:szCs w:val="25"/>
-        </w:rPr>
-        <w:t xml:space="preserve"> API</w:t>
-      </w:r>
-      <w:r>
-        <w:rPr>
-          <w:sz w:val="25"/>
-          <w:szCs w:val="25"/>
-        </w:rPr>
-        <w:t>s</w:t>
-      </w:r>
-      <w:r>
-        <w:rPr>
-          <w:sz w:val="25"/>
-          <w:szCs w:val="25"/>
-        </w:rPr>
-        <w:t xml:space="preserve"> provided by third-party to link with the user’s account, help them to access their account</w:t>
-      </w:r>
-      <w:r>
-        <w:rPr>
-          <w:sz w:val="25"/>
-          <w:szCs w:val="25"/>
-        </w:rPr>
-        <w:t xml:space="preserve"> with ease and flexibility</w:t>
-      </w:r>
-      <w:r>
-        <w:rPr>
-          <w:sz w:val="25"/>
-          <w:szCs w:val="25"/>
-        </w:rPr>
-        <w:t xml:space="preserve">. The account link can also provide additional benefits for the user: for example, when linked with a </w:t>
-      </w:r>
-      <w:r>
-        <w:rPr>
-          <w:i/>
-          <w:iCs/>
-          <w:sz w:val="25"/>
-          <w:szCs w:val="25"/>
-        </w:rPr>
-        <w:t>Twitch</w:t>
-      </w:r>
-      <w:r>
-        <w:rPr>
-          <w:sz w:val="25"/>
-          <w:szCs w:val="25"/>
-        </w:rPr>
-        <w:t xml:space="preserve"> account, user can receive reward</w:t>
-      </w:r>
-      <w:r>
-        <w:rPr>
-          <w:sz w:val="25"/>
-          <w:szCs w:val="25"/>
-        </w:rPr>
-        <w:t>s</w:t>
-      </w:r>
-      <w:r>
-        <w:rPr>
-          <w:sz w:val="25"/>
-          <w:szCs w:val="25"/>
-        </w:rPr>
-        <w:t xml:space="preserve"> for joining the publisher’s official live</w:t>
-      </w:r>
-      <w:r>
-        <w:rPr>
-          <w:sz w:val="25"/>
-          <w:szCs w:val="25"/>
-        </w:rPr>
-        <w:t>streams</w:t>
-      </w:r>
-      <w:r>
-        <w:rPr>
-          <w:sz w:val="25"/>
-          <w:szCs w:val="25"/>
-        </w:rPr>
-        <w:t xml:space="preserve"> on the platform.</w:t>
-      </w:r>
-      <w:r>
-        <w:rPr>
-          <w:sz w:val="25"/>
-          <w:szCs w:val="25"/>
-        </w:rPr>
-        <w:t xml:space="preserve"> This helps to improve the user experience, thus improve the business’ reputation.</w:t>
-      </w:r>
-    </w:p>
-    <w:p>
-      <w:pPr>
-        <w:tabs>
-          <w:tab w:val="left" w:pos="9990"/>
-          <w:tab w:val="left" w:pos="10080"/>
-        </w:tabs>
-        <w:ind w:right="108"/>
-        <w:rPr>
-          <w:sz w:val="25"/>
-          <w:szCs w:val="25"/>
-        </w:rPr>
-      </w:pPr>
-      <w:r>
-        <w:rPr>
-          <w:b/>
-          <w:bCs/>
-          <w:sz w:val="25"/>
-          <w:szCs w:val="25"/>
-        </w:rPr>
-        <w:t>IaaS</w:t>
-      </w:r>
-      <w:r>
-        <w:rPr>
-          <w:sz w:val="25"/>
-          <w:szCs w:val="25"/>
-        </w:rPr>
-        <w:t xml:space="preserve">: </w:t>
-      </w:r>
-      <w:r>
-        <w:rPr>
-          <w:sz w:val="25"/>
-          <w:szCs w:val="25"/>
-        </w:rPr>
-        <w:t xml:space="preserve">Since </w:t>
-      </w:r>
-      <w:r>
-        <w:rPr>
-          <w:i/>
-          <w:iCs/>
-          <w:sz w:val="25"/>
-          <w:szCs w:val="25"/>
-        </w:rPr>
-        <w:t>World of Tanks</w:t>
-      </w:r>
-      <w:r>
-        <w:rPr>
-          <w:sz w:val="25"/>
-          <w:szCs w:val="25"/>
-        </w:rPr>
-        <w:t xml:space="preserve"> is a globally available game, they must </w:t>
-      </w:r>
-      <w:r>
-        <w:rPr>
-          <w:sz w:val="25"/>
-          <w:szCs w:val="25"/>
-        </w:rPr>
-        <w:t>have</w:t>
-      </w:r>
-      <w:r>
-        <w:rPr>
-          <w:sz w:val="25"/>
-          <w:szCs w:val="25"/>
-        </w:rPr>
-        <w:t xml:space="preserve"> many </w:t>
-      </w:r>
-      <w:r>
-        <w:rPr>
-          <w:sz w:val="25"/>
-          <w:szCs w:val="25"/>
-        </w:rPr>
-        <w:t xml:space="preserve">physical </w:t>
-      </w:r>
-      <w:r>
-        <w:rPr>
-          <w:sz w:val="25"/>
-          <w:szCs w:val="25"/>
-        </w:rPr>
-        <w:t>servers</w:t>
-      </w:r>
-      <w:r>
-        <w:rPr>
-          <w:sz w:val="25"/>
-          <w:szCs w:val="25"/>
-        </w:rPr>
-        <w:t xml:space="preserve"> and data centers</w:t>
-      </w:r>
-      <w:r>
-        <w:rPr>
-          <w:sz w:val="25"/>
-          <w:szCs w:val="25"/>
-        </w:rPr>
-        <w:t xml:space="preserve"> around the world to reduce the latency and spread out the computational load.</w:t>
-      </w:r>
-      <w:r>
-        <w:rPr>
-          <w:sz w:val="25"/>
-          <w:szCs w:val="25"/>
-        </w:rPr>
-        <w:t xml:space="preserve"> Instead of investing in these themselves, they can instead rent the required infrastructure</w:t>
-      </w:r>
-      <w:r>
-        <w:rPr>
-          <w:sz w:val="25"/>
-          <w:szCs w:val="25"/>
-        </w:rPr>
-        <w:t xml:space="preserve"> and lower the cost of acquiring and maintain them.</w:t>
+          <w:rStyle w:val="wbzude"/>
+        </w:rPr>
+      </w:pPr>
+      <w:r>
+        <w:rPr>
+          <w:rStyle w:val="wbzude"/>
+        </w:rPr>
+        <w:t xml:space="preserve">Usually, the development of a service starts with development and follows by improvement through feedback and response from customer. This way the business can be more focussed on the product, and improving it through feedbacks. ITIL, on the other hand, prioritize customer’s needs and feedback, listening and analyzing their input, and only enter development process once the requirements are well-defined. This feedback-driven approach helps to ensure projects that use ITIL to assure that there product will meet as many requirements and expectations from the customer as possible. It also </w:t>
+      </w:r>
+      <w:r>
+        <w:rPr>
+          <w:rStyle w:val="wbzude"/>
+        </w:rPr>
+        <w:t xml:space="preserve">bridge the gap between the development team and the customer, uniting business operation and IT department, enhancing communication between parties to help translate business strategies and goals into technical requirements. ITIL also provide the guidelines to ensure uninterrupted </w:t>
+      </w:r>
+      <w:r>
+        <w:rPr>
+          <w:rStyle w:val="wbzude"/>
+        </w:rPr>
+        <w:t>service operation</w:t>
+      </w:r>
+      <w:r>
+        <w:rPr>
+          <w:rStyle w:val="wbzude"/>
+        </w:rPr>
+        <w:t xml:space="preserve"> for the customer when changes are released by IT department.</w:t>
       </w:r>
     </w:p>
     <w:p>
@@ -1562,13 +1033,7 @@
         <w:t>must be done.</w:t>
       </w:r>
       <w:r>
-        <w:t xml:space="preserve"> These includes both </w:t>
-      </w:r>
-      <w:r>
-        <w:t>architecture and implementation</w:t>
-      </w:r>
-      <w:r>
-        <w:t xml:space="preserve"> aspects for both technology layer and business layer.</w:t>
+        <w:t xml:space="preserve"> These includes both architecture and implementation aspects for both technology layer and business layer.</w:t>
       </w:r>
       <w:r>
         <w:t xml:space="preserve"> The initial step is to visualize the overall architecture of the business.</w:t>
@@ -3054,6 +2519,7 @@
   <w:style w:type="character" w:default="1" w:styleId="DefaultParagraphFont">
     <w:name w:val="Default Paragraph Font"/>
     <w:uiPriority w:val="1"/>
+    <w:semiHidden/>
     <w:unhideWhenUsed/>
   </w:style>
   <w:style w:type="table" w:default="1" w:styleId="TableNormal">

--- a/INFS604/Portfolio 2.docx
+++ b/INFS604/Portfolio 2.docx
@@ -468,72 +468,10 @@
         <w:ind w:right="108"/>
       </w:pPr>
       <w:r>
-        <w:t>Models built with ArchiMate can have three layers</w:t>
-      </w:r>
-      <w:r>
-        <w:t>:</w:t>
-      </w:r>
-      <w:r>
-        <w:t xml:space="preserve"> </w:t>
-      </w:r>
-      <w:r>
-        <w:rPr>
-          <w:i/>
-          <w:iCs/>
-        </w:rPr>
-        <w:t>Business, Technology, Application</w:t>
-      </w:r>
-      <w:r>
-        <w:t>;</w:t>
-      </w:r>
-      <w:r>
-        <w:t xml:space="preserve"> and three aspects</w:t>
-      </w:r>
-      <w:r>
-        <w:t xml:space="preserve">: </w:t>
-      </w:r>
-      <w:r>
-        <w:rPr>
-          <w:i/>
-          <w:iCs/>
-        </w:rPr>
-        <w:t>Active, Passive, Behavioural</w:t>
-      </w:r>
-      <w:r>
-        <w:t>.</w:t>
-      </w:r>
-    </w:p>
-    <w:p>
-      <w:pPr>
-        <w:tabs>
-          <w:tab w:val="left" w:pos="9990"/>
-          <w:tab w:val="left" w:pos="10080"/>
-        </w:tabs>
-        <w:ind w:right="108"/>
-      </w:pPr>
-      <w:r>
-        <w:t xml:space="preserve">The Business layer can include departments whose role related to money, law, resource, management, strategy and operation. Meanwhile, the Technology layer can include departments and components that helps to provide </w:t>
-      </w:r>
-      <w:r>
-        <w:t>communication and means to work with</w:t>
-      </w:r>
-      <w:r>
-        <w:t xml:space="preserve"> data to aid the Business layer to be more interconnected and improve efficiency. Lastly, the Application layer </w:t>
-      </w:r>
-      <w:r>
-        <w:t>helps to present the data and provide interaction between the Business and Technology layer. As we can see, these three layers represents the real world structure of an enterprise system.</w:t>
-      </w:r>
-    </w:p>
-    <w:p>
-      <w:pPr>
-        <w:tabs>
-          <w:tab w:val="left" w:pos="9990"/>
-          <w:tab w:val="left" w:pos="10080"/>
-        </w:tabs>
-        <w:ind w:right="108"/>
-      </w:pPr>
-      <w:r>
-        <w:t>Within each layer, there are three aspects. The Active aspects includes things that will be processed. The Passive aspects includes things that are more static, like processed data. The Behavioural aspect includes actions that will be done within the layer.</w:t>
+        <w:t xml:space="preserve">Business Process Improvement methods provide the step-by-step guideline for business to follow to ensure a better, more efficient and cost-effective process can be introduced to the business, improve its internal processes. The initial step of these method requires business to identify and choose which process needs to be improved. After that, the selected process needs to be analyzed and mapped out its components and flows. This will help to identify parts that are bottlenecking the </w:t>
+      </w:r>
+      <w:r>
+        <w:t>process and also areas for management or architectural improvement. With those components identified, new process and improvement solutions can be proposed and thoroughly tested. After testing, revising and making adjustment, the new process can be introduced and implement to the existing system. Finally, the process should be review and further improved in the future.</w:t>
       </w:r>
     </w:p>
     <w:p>
@@ -599,159 +537,49 @@
           <w:tab w:val="left" w:pos="9990"/>
           <w:tab w:val="left" w:pos="10080"/>
         </w:tabs>
-        <w:ind w:right="108"/>
-      </w:pPr>
-      <w:r>
-        <w:t xml:space="preserve">Enterprise Architects are </w:t>
-      </w:r>
-      <w:r>
-        <w:t>people w</w:t>
-      </w:r>
-      <w:r>
-        <w:t>ho are responsible for:</w:t>
-      </w:r>
-    </w:p>
-    <w:p>
-      <w:pPr>
-        <w:pStyle w:val="ListParagraph"/>
-        <w:numPr>
-          <w:ilvl w:val="0"/>
-          <w:numId w:val="1"/>
-        </w:numPr>
-        <w:tabs>
-          <w:tab w:val="left" w:pos="9990"/>
-          <w:tab w:val="left" w:pos="10080"/>
-        </w:tabs>
-        <w:ind w:right="108"/>
-        <w:rPr>
-          <w:rStyle w:val="wbzude"/>
-        </w:rPr>
-      </w:pPr>
-      <w:r>
-        <w:rPr>
-          <w:rStyle w:val="wbzude"/>
-        </w:rPr>
-        <w:t>A</w:t>
-      </w:r>
-      <w:r>
-        <w:rPr>
-          <w:rStyle w:val="wbzude"/>
-        </w:rPr>
-        <w:t xml:space="preserve">nalyze, design and validate changes to the  architecture following the principles and needs of </w:t>
-      </w:r>
-      <w:r>
-        <w:rPr>
-          <w:rStyle w:val="wbzude"/>
-        </w:rPr>
-        <w:t>the</w:t>
-      </w:r>
-      <w:r>
-        <w:rPr>
-          <w:rStyle w:val="wbzude"/>
-        </w:rPr>
-        <w:t xml:space="preserve"> enterprise</w:t>
-      </w:r>
-      <w:r>
-        <w:rPr>
-          <w:rStyle w:val="wbzude"/>
-        </w:rPr>
-        <w:t>.</w:t>
-      </w:r>
-    </w:p>
-    <w:p>
-      <w:pPr>
-        <w:pStyle w:val="ListParagraph"/>
-        <w:numPr>
-          <w:ilvl w:val="0"/>
-          <w:numId w:val="1"/>
-        </w:numPr>
-        <w:tabs>
-          <w:tab w:val="left" w:pos="9990"/>
-          <w:tab w:val="left" w:pos="10080"/>
-        </w:tabs>
-        <w:ind w:right="108"/>
-        <w:rPr>
-          <w:rStyle w:val="wbzude"/>
-        </w:rPr>
-      </w:pPr>
-      <w:r>
-        <w:rPr>
-          <w:rStyle w:val="wbzude"/>
-        </w:rPr>
-        <w:t>P</w:t>
-      </w:r>
-      <w:r>
-        <w:rPr>
-          <w:rStyle w:val="wbzude"/>
-        </w:rPr>
-        <w:t>rovide consultancy</w:t>
-      </w:r>
-      <w:r>
-        <w:rPr>
-          <w:rStyle w:val="wbzude"/>
-        </w:rPr>
-        <w:t xml:space="preserve"> on architecture and solution design</w:t>
-      </w:r>
-      <w:r>
-        <w:rPr>
-          <w:rStyle w:val="wbzude"/>
-        </w:rPr>
-        <w:t xml:space="preserve"> for departments within the enterprise.</w:t>
-      </w:r>
-    </w:p>
-    <w:p>
-      <w:pPr>
-        <w:pStyle w:val="ListParagraph"/>
-        <w:numPr>
-          <w:ilvl w:val="0"/>
-          <w:numId w:val="1"/>
-        </w:numPr>
-        <w:tabs>
-          <w:tab w:val="left" w:pos="9990"/>
-          <w:tab w:val="left" w:pos="10080"/>
-        </w:tabs>
-        <w:ind w:right="108"/>
-        <w:rPr>
-          <w:rStyle w:val="wbzude"/>
-        </w:rPr>
-      </w:pPr>
-      <w:r>
-        <w:rPr>
-          <w:rStyle w:val="wbzude"/>
-        </w:rPr>
-        <w:t>Formulating and enhancing the strategies of the enterprise.</w:t>
-      </w:r>
-    </w:p>
-    <w:p>
-      <w:pPr>
-        <w:tabs>
-          <w:tab w:val="left" w:pos="9990"/>
-          <w:tab w:val="left" w:pos="10080"/>
-        </w:tabs>
-        <w:ind w:right="108"/>
-      </w:pPr>
-      <w:r>
-        <w:t xml:space="preserve">In short, they are the people who </w:t>
-      </w:r>
-      <w:r>
-        <w:t>proposes</w:t>
-      </w:r>
-      <w:r>
-        <w:t xml:space="preserve"> the overall structure and process of an enterprise to match its needs.</w:t>
-      </w:r>
-    </w:p>
-    <w:p>
-      <w:pPr>
-        <w:tabs>
-          <w:tab w:val="left" w:pos="9990"/>
-          <w:tab w:val="left" w:pos="10080"/>
-        </w:tabs>
         <w:spacing w:after="200"/>
         <w:ind w:right="108"/>
       </w:pPr>
       <w:r>
+        <w:t>To assure business value realization, a model should show 4 main aspects. Feedbacks from both business and customers during development process should be an important part of the model. This helps to improve communication, helps both parties to understand each other better and the service can be more closely match with customers’ requirements and expectation. Furthermore, post deployment communication will help customer to provide feedback so that business can continue improving their service accordingly, further increasing customer satisfaction over a period of time.</w:t>
+      </w:r>
+      <w:r>
+        <w:t xml:space="preserve"> Additionally, one of the most effective ways to demonstrate</w:t>
+      </w:r>
+      <w:r>
+        <w:t xml:space="preserve"> and boost</w:t>
+      </w:r>
+      <w:r>
+        <w:t xml:space="preserve"> the value of a service is to provide metrics measurement and incentive programmes. Doing so will help the business to easily identify areas of the service that need optimization.</w:t>
+      </w:r>
+    </w:p>
+    <w:p>
+      <w:pPr>
+        <w:tabs>
+          <w:tab w:val="left" w:pos="9990"/>
+          <w:tab w:val="left" w:pos="10080"/>
+        </w:tabs>
+        <w:spacing w:after="200"/>
+        <w:ind w:right="108"/>
+      </w:pPr>
+    </w:p>
+    <w:p>
+      <w:pPr>
+        <w:spacing w:after="200"/>
+      </w:pPr>
+      <w:r>
         <w:br w:type="page"/>
       </w:r>
+    </w:p>
+    <w:p>
+      <w:pPr>
+        <w:tabs>
+          <w:tab w:val="left" w:pos="9990"/>
+          <w:tab w:val="left" w:pos="10080"/>
+        </w:tabs>
+        <w:spacing w:after="200"/>
+        <w:ind w:right="108"/>
+      </w:pPr>
     </w:p>
     <w:p>
       <w:pPr>
@@ -839,7 +667,19 @@
         <w:rPr>
           <w:rStyle w:val="wbzude"/>
         </w:rPr>
-        <w:t xml:space="preserve"> A model is a representation of real world, and real world business are not simple. Thus, service models can be very complex and for some people, might also be very confusing.</w:t>
+        <w:t xml:space="preserve"> A model is a representation of real world, and real world business</w:t>
+      </w:r>
+      <w:r>
+        <w:rPr>
+          <w:rStyle w:val="wbzude"/>
+        </w:rPr>
+        <w:t>es</w:t>
+      </w:r>
+      <w:r>
+        <w:rPr>
+          <w:rStyle w:val="wbzude"/>
+        </w:rPr>
+        <w:t xml:space="preserve"> are not simple. Thus, service models can be very complex and for some people, might also be very confusing.</w:t>
       </w:r>
     </w:p>
     <w:p>

--- a/INFS604/Portfolio 2.docx
+++ b/INFS604/Portfolio 2.docx
@@ -1076,6 +1076,27 @@
           <w:tab w:val="left" w:pos="10080"/>
         </w:tabs>
         <w:ind w:right="108"/>
+        <w:sectPr>
+          <w:headerReference w:type="default" r:id="rId7"/>
+          <w:footerReference w:type="default" r:id="rId8"/>
+          <w:footerReference w:type="first" r:id="rId9"/>
+          <w:pgSz w:w="12240" w:h="15840"/>
+          <w:pgMar w:top="720" w:right="630" w:bottom="720" w:left="1152" w:header="0" w:footer="0" w:gutter="0"/>
+          <w:pgNumType w:start="1"/>
+          <w:cols w:space="720"/>
+          <w:titlePg/>
+          <w:docGrid w:linePitch="381"/>
+        </w:sectPr>
+      </w:pPr>
+    </w:p>
+    <w:p>
+      <w:pPr>
+        <w:pStyle w:val="Heading2"/>
+        <w:tabs>
+          <w:tab w:val="left" w:pos="9990"/>
+          <w:tab w:val="left" w:pos="10080"/>
+        </w:tabs>
+        <w:ind w:right="108"/>
       </w:pPr>
       <w:r>
         <w:t>ArchiMate Model</w:t>
@@ -1096,17 +1117,25 @@
           <w:tab w:val="left" w:pos="9990"/>
           <w:tab w:val="left" w:pos="10080"/>
         </w:tabs>
-        <w:ind w:left="-1152" w:right="108"/>
+        <w:ind w:left="-720" w:right="108"/>
+        <w:sectPr>
+          <w:pgSz w:w="15840" w:h="12240" w:orient="landscape"/>
+          <w:pgMar w:top="180" w:right="0" w:bottom="18" w:left="720" w:header="0" w:footer="0" w:gutter="0"/>
+          <w:pgNumType w:start="1"/>
+          <w:cols w:space="720"/>
+          <w:titlePg/>
+          <w:docGrid w:linePitch="381"/>
+        </w:sectPr>
       </w:pPr>
       <w:r>
         <w:rPr>
           <w:noProof/>
         </w:rPr>
         <w:drawing>
-          <wp:inline distT="0" distB="0" distL="0" distR="0" wp14:anchorId="75B8470D" wp14:editId="68EF64BD">
-            <wp:extent cx="7753350" cy="7249496"/>
-            <wp:effectExtent l="0" t="0" r="0" b="8890"/>
-            <wp:docPr id="1727556371" name="Picture 1"/>
+          <wp:inline distT="0" distB="0" distL="0" distR="0" wp14:anchorId="559A01DD" wp14:editId="17FF621B">
+            <wp:extent cx="9799093" cy="6846611"/>
+            <wp:effectExtent l="0" t="0" r="0" b="0"/>
+            <wp:docPr id="1338113159" name="Picture 1"/>
             <wp:cNvGraphicFramePr>
               <a:graphicFrameLocks xmlns:a="http://schemas.openxmlformats.org/drawingml/2006/main" noChangeAspect="1"/>
             </wp:cNvGraphicFramePr>
@@ -1114,19 +1143,20 @@
               <a:graphicData uri="http://schemas.openxmlformats.org/drawingml/2006/picture">
                 <pic:pic xmlns:pic="http://schemas.openxmlformats.org/drawingml/2006/picture">
                   <pic:nvPicPr>
-                    <pic:cNvPr id="1727556371" name="Picture 1"/>
+                    <pic:cNvPr id="0" name="Picture 1"/>
                     <pic:cNvPicPr>
                       <a:picLocks noChangeAspect="1" noChangeArrowheads="1"/>
                     </pic:cNvPicPr>
                   </pic:nvPicPr>
                   <pic:blipFill>
-                    <a:blip r:embed="rId7">
+                    <a:blip r:embed="rId10">
                       <a:extLst>
                         <a:ext uri="{28A0092B-C50C-407E-A947-70E740481C1C}">
                           <a14:useLocalDpi xmlns:a14="http://schemas.microsoft.com/office/drawing/2010/main" val="0"/>
                         </a:ext>
                       </a:extLst>
                     </a:blip>
+                    <a:srcRect/>
                     <a:stretch>
                       <a:fillRect/>
                     </a:stretch>
@@ -1134,7 +1164,7 @@
                   <pic:spPr bwMode="auto">
                     <a:xfrm>
                       <a:off x="0" y="0"/>
-                      <a:ext cx="7760827" cy="7256487"/>
+                      <a:ext cx="9871232" cy="6897014"/>
                     </a:xfrm>
                     <a:prstGeom prst="rect">
                       <a:avLst/>
@@ -1151,10 +1181,85 @@
         </w:drawing>
       </w:r>
     </w:p>
+    <w:p>
+      <w:pPr>
+        <w:tabs>
+          <w:tab w:val="left" w:pos="9990"/>
+          <w:tab w:val="left" w:pos="10080"/>
+        </w:tabs>
+        <w:ind w:left="-720" w:right="-720"/>
+        <w:sectPr>
+          <w:pgSz w:w="15840" w:h="12240" w:orient="landscape" w:code="1"/>
+          <w:pgMar w:top="90" w:right="720" w:bottom="90" w:left="720" w:header="0" w:footer="0" w:gutter="0"/>
+          <w:pgNumType w:start="1"/>
+          <w:cols w:space="720"/>
+          <w:titlePg/>
+          <w:docGrid w:linePitch="381"/>
+        </w:sectPr>
+      </w:pPr>
+      <w:r>
+        <w:rPr>
+          <w:noProof/>
+        </w:rPr>
+        <w:drawing>
+          <wp:inline distT="0" distB="0" distL="0" distR="0" wp14:anchorId="0C448AD2" wp14:editId="7717BE20">
+            <wp:extent cx="10094311" cy="6620598"/>
+            <wp:effectExtent l="0" t="0" r="2540" b="8890"/>
+            <wp:docPr id="424601066" name="Picture 2"/>
+            <wp:cNvGraphicFramePr>
+              <a:graphicFrameLocks xmlns:a="http://schemas.openxmlformats.org/drawingml/2006/main" noChangeAspect="1"/>
+            </wp:cNvGraphicFramePr>
+            <a:graphic xmlns:a="http://schemas.openxmlformats.org/drawingml/2006/main">
+              <a:graphicData uri="http://schemas.openxmlformats.org/drawingml/2006/picture">
+                <pic:pic xmlns:pic="http://schemas.openxmlformats.org/drawingml/2006/picture">
+                  <pic:nvPicPr>
+                    <pic:cNvPr id="424601066" name="Picture 2"/>
+                    <pic:cNvPicPr>
+                      <a:picLocks noChangeAspect="1" noChangeArrowheads="1"/>
+                    </pic:cNvPicPr>
+                  </pic:nvPicPr>
+                  <pic:blipFill>
+                    <a:blip r:embed="rId11">
+                      <a:extLst>
+                        <a:ext uri="{28A0092B-C50C-407E-A947-70E740481C1C}">
+                          <a14:useLocalDpi xmlns:a14="http://schemas.microsoft.com/office/drawing/2010/main" val="0"/>
+                        </a:ext>
+                      </a:extLst>
+                    </a:blip>
+                    <a:stretch>
+                      <a:fillRect/>
+                    </a:stretch>
+                  </pic:blipFill>
+                  <pic:spPr bwMode="auto">
+                    <a:xfrm>
+                      <a:off x="0" y="0"/>
+                      <a:ext cx="10094311" cy="6620598"/>
+                    </a:xfrm>
+                    <a:prstGeom prst="rect">
+                      <a:avLst/>
+                    </a:prstGeom>
+                    <a:noFill/>
+                    <a:ln>
+                      <a:noFill/>
+                    </a:ln>
+                  </pic:spPr>
+                </pic:pic>
+              </a:graphicData>
+            </a:graphic>
+          </wp:inline>
+        </w:drawing>
+      </w:r>
+    </w:p>
+    <w:p>
+      <w:pPr>
+        <w:tabs>
+          <w:tab w:val="left" w:pos="9990"/>
+          <w:tab w:val="left" w:pos="10080"/>
+        </w:tabs>
+        <w:ind w:left="-1152" w:right="108"/>
+      </w:pPr>
+    </w:p>
     <w:sectPr>
-      <w:headerReference w:type="default" r:id="rId8"/>
-      <w:footerReference w:type="default" r:id="rId9"/>
-      <w:footerReference w:type="first" r:id="rId10"/>
       <w:pgSz w:w="12240" w:h="15840"/>
       <w:pgMar w:top="720" w:right="630" w:bottom="720" w:left="1152" w:header="0" w:footer="0" w:gutter="0"/>
       <w:pgNumType w:start="1"/>
